--- a/documents/JSE #15-091_Loan documentation_SBA Case final.docx
+++ b/documents/JSE #15-091_Loan documentation_SBA Case final.docx
@@ -1,6 +1,6 @@
 
 <file path=word/document.xml><?xml version="1.0" encoding="utf-8"?>
-<w:document xmlns:wpc="http://schemas.microsoft.com/office/word/2010/wordprocessingCanvas" xmlns:mc="http://schemas.openxmlformats.org/markup-compatibility/2006" xmlns:o="urn:schemas-microsoft-com:office:office" xmlns:r="http://schemas.openxmlformats.org/officeDocument/2006/relationships" xmlns:m="http://schemas.openxmlformats.org/officeDocument/2006/math" xmlns:v="urn:schemas-microsoft-com:vml" xmlns:wp14="http://schemas.microsoft.com/office/word/2010/wordprocessingDrawing" xmlns:wp="http://schemas.openxmlformats.org/drawingml/2006/wordprocessingDrawing" xmlns:w10="urn:schemas-microsoft-com:office:word" xmlns:w="http://schemas.openxmlformats.org/wordprocessingml/2006/main" xmlns:w14="http://schemas.microsoft.com/office/word/2010/wordml" xmlns:w15="http://schemas.microsoft.com/office/word/2012/wordml" xmlns:wpg="http://schemas.microsoft.com/office/word/2010/wordprocessingGroup" xmlns:wpi="http://schemas.microsoft.com/office/word/2010/wordprocessingInk" xmlns:wne="http://schemas.microsoft.com/office/word/2006/wordml" xmlns:wps="http://schemas.microsoft.com/office/word/2010/wordprocessingShape" mc:Ignorable="w14 w15 wp14">
+<w:document xmlns:wpc="http://schemas.microsoft.com/office/word/2010/wordprocessingCanvas" xmlns:mo="http://schemas.microsoft.com/office/mac/office/2008/main" xmlns:mc="http://schemas.openxmlformats.org/markup-compatibility/2006" xmlns:mv="urn:schemas-microsoft-com:mac:vml" xmlns:o="urn:schemas-microsoft-com:office:office" xmlns:r="http://schemas.openxmlformats.org/officeDocument/2006/relationships" xmlns:m="http://schemas.openxmlformats.org/officeDocument/2006/math" xmlns:v="urn:schemas-microsoft-com:vml" xmlns:wp14="http://schemas.microsoft.com/office/word/2010/wordprocessingDrawing" xmlns:wp="http://schemas.openxmlformats.org/drawingml/2006/wordprocessingDrawing" xmlns:w10="urn:schemas-microsoft-com:office:word" xmlns:w="http://schemas.openxmlformats.org/wordprocessingml/2006/main" xmlns:w14="http://schemas.microsoft.com/office/word/2010/wordml" xmlns:w15="http://schemas.microsoft.com/office/word/2012/wordml" xmlns:wpg="http://schemas.microsoft.com/office/word/2010/wordprocessingGroup" xmlns:wpi="http://schemas.microsoft.com/office/word/2010/wordprocessingInk" xmlns:wne="http://schemas.microsoft.com/office/word/2006/wordml" xmlns:wps="http://schemas.microsoft.com/office/word/2010/wordprocessingShape" mc:Ignorable="w14 w15 wp14">
   <w:body>
     <w:p>
       <w:pPr>
@@ -11,8 +11,6 @@
           <w:szCs w:val="24"/>
         </w:rPr>
       </w:pPr>
-      <w:bookmarkStart w:id="0" w:name="_GoBack"/>
-      <w:bookmarkEnd w:id="0"/>
       <w:r>
         <w:rPr>
           <w:rFonts w:ascii="Times New Roman" w:hAnsi="Times New Roman" w:cs="Times New Roman"/>
@@ -649,25 +647,61 @@
           <w:sz w:val="24"/>
           <w:szCs w:val="24"/>
         </w:rPr>
-        <w:t>data SBAnational; </w:t>
-      </w:r>
-    </w:p>
-    <w:p>
-      <w:pPr>
-        <w:spacing w:after="0" w:line="240" w:lineRule="auto"/>
-        <w:rPr>
-          <w:rFonts w:ascii="Times New Roman" w:hAnsi="Times New Roman" w:cs="Times New Roman"/>
-          <w:sz w:val="24"/>
-          <w:szCs w:val="24"/>
-        </w:rPr>
-      </w:pPr>
-      <w:r>
-        <w:rPr>
-          <w:rFonts w:ascii="Times New Roman" w:hAnsi="Times New Roman" w:cs="Times New Roman"/>
-          <w:sz w:val="24"/>
-          <w:szCs w:val="24"/>
-        </w:rPr>
-        <w:t>  infile 'C:\temp\SBAnational.csv' DLM=',' FIRSTOBS=2 DSD MISSOVER;</w:t>
+        <w:t xml:space="preserve">data </w:t>
+      </w:r>
+      <w:proofErr w:type="spellStart"/>
+      <w:r>
+        <w:rPr>
+          <w:rFonts w:ascii="Times New Roman" w:hAnsi="Times New Roman" w:cs="Times New Roman"/>
+          <w:sz w:val="24"/>
+          <w:szCs w:val="24"/>
+        </w:rPr>
+        <w:t>SBAnational</w:t>
+      </w:r>
+      <w:proofErr w:type="spellEnd"/>
+      <w:r>
+        <w:rPr>
+          <w:rFonts w:ascii="Times New Roman" w:hAnsi="Times New Roman" w:cs="Times New Roman"/>
+          <w:sz w:val="24"/>
+          <w:szCs w:val="24"/>
+        </w:rPr>
+        <w:t>; </w:t>
+      </w:r>
+    </w:p>
+    <w:p>
+      <w:pPr>
+        <w:spacing w:after="0" w:line="240" w:lineRule="auto"/>
+        <w:rPr>
+          <w:rFonts w:ascii="Times New Roman" w:hAnsi="Times New Roman" w:cs="Times New Roman"/>
+          <w:sz w:val="24"/>
+          <w:szCs w:val="24"/>
+        </w:rPr>
+      </w:pPr>
+      <w:r>
+        <w:rPr>
+          <w:rFonts w:ascii="Times New Roman" w:hAnsi="Times New Roman" w:cs="Times New Roman"/>
+          <w:sz w:val="24"/>
+          <w:szCs w:val="24"/>
+        </w:rPr>
+        <w:t xml:space="preserve">  </w:t>
+      </w:r>
+      <w:proofErr w:type="spellStart"/>
+      <w:r>
+        <w:rPr>
+          <w:rFonts w:ascii="Times New Roman" w:hAnsi="Times New Roman" w:cs="Times New Roman"/>
+          <w:sz w:val="24"/>
+          <w:szCs w:val="24"/>
+        </w:rPr>
+        <w:t>infile</w:t>
+      </w:r>
+      <w:proofErr w:type="spellEnd"/>
+      <w:r>
+        <w:rPr>
+          <w:rFonts w:ascii="Times New Roman" w:hAnsi="Times New Roman" w:cs="Times New Roman"/>
+          <w:sz w:val="24"/>
+          <w:szCs w:val="24"/>
+        </w:rPr>
+        <w:t xml:space="preserve"> 'C:\temp\SBAnational.csv' DLM=',' FIRSTOBS=2 DSD MISSOVER;</w:t>
       </w:r>
     </w:p>
     <w:p>
@@ -703,7 +737,25 @@
           <w:sz w:val="24"/>
           <w:szCs w:val="24"/>
         </w:rPr>
-        <w:t>        LoanNr_ChkDgt    : ?? BEST10.</w:t>
+        <w:t xml:space="preserve">        </w:t>
+      </w:r>
+      <w:proofErr w:type="spellStart"/>
+      <w:r>
+        <w:rPr>
+          <w:rFonts w:ascii="Times New Roman" w:hAnsi="Times New Roman" w:cs="Times New Roman"/>
+          <w:sz w:val="24"/>
+          <w:szCs w:val="24"/>
+        </w:rPr>
+        <w:t>LoanNr_ChkDgt</w:t>
+      </w:r>
+      <w:proofErr w:type="spellEnd"/>
+      <w:r>
+        <w:rPr>
+          <w:rFonts w:ascii="Times New Roman" w:hAnsi="Times New Roman" w:cs="Times New Roman"/>
+          <w:sz w:val="24"/>
+          <w:szCs w:val="24"/>
+        </w:rPr>
+        <w:t xml:space="preserve">    : ?? BEST10.</w:t>
       </w:r>
     </w:p>
     <w:p>
@@ -811,7 +863,25 @@
           <w:sz w:val="24"/>
           <w:szCs w:val="24"/>
         </w:rPr>
-        <w:t>        BankState        : $CHAR2.</w:t>
+        <w:t xml:space="preserve">        </w:t>
+      </w:r>
+      <w:proofErr w:type="spellStart"/>
+      <w:r>
+        <w:rPr>
+          <w:rFonts w:ascii="Times New Roman" w:hAnsi="Times New Roman" w:cs="Times New Roman"/>
+          <w:sz w:val="24"/>
+          <w:szCs w:val="24"/>
+        </w:rPr>
+        <w:t>BankState</w:t>
+      </w:r>
+      <w:proofErr w:type="spellEnd"/>
+      <w:r>
+        <w:rPr>
+          <w:rFonts w:ascii="Times New Roman" w:hAnsi="Times New Roman" w:cs="Times New Roman"/>
+          <w:sz w:val="24"/>
+          <w:szCs w:val="24"/>
+        </w:rPr>
+        <w:t xml:space="preserve">        : $CHAR2.</w:t>
       </w:r>
     </w:p>
     <w:p>
@@ -847,25 +917,61 @@
           <w:sz w:val="24"/>
           <w:szCs w:val="24"/>
         </w:rPr>
-        <w:t>        ApprovalDate     : ?? DATE9.</w:t>
-      </w:r>
-    </w:p>
-    <w:p>
-      <w:pPr>
-        <w:spacing w:after="0" w:line="240" w:lineRule="auto"/>
-        <w:rPr>
-          <w:rFonts w:ascii="Times New Roman" w:hAnsi="Times New Roman" w:cs="Times New Roman"/>
-          <w:sz w:val="24"/>
-          <w:szCs w:val="24"/>
-        </w:rPr>
-      </w:pPr>
-      <w:r>
-        <w:rPr>
-          <w:rFonts w:ascii="Times New Roman" w:hAnsi="Times New Roman" w:cs="Times New Roman"/>
-          <w:sz w:val="24"/>
-          <w:szCs w:val="24"/>
-        </w:rPr>
-        <w:t>        ApprovalFY       : $CHAR5.</w:t>
+        <w:t xml:space="preserve">        </w:t>
+      </w:r>
+      <w:proofErr w:type="spellStart"/>
+      <w:r>
+        <w:rPr>
+          <w:rFonts w:ascii="Times New Roman" w:hAnsi="Times New Roman" w:cs="Times New Roman"/>
+          <w:sz w:val="24"/>
+          <w:szCs w:val="24"/>
+        </w:rPr>
+        <w:t>ApprovalDate</w:t>
+      </w:r>
+      <w:proofErr w:type="spellEnd"/>
+      <w:r>
+        <w:rPr>
+          <w:rFonts w:ascii="Times New Roman" w:hAnsi="Times New Roman" w:cs="Times New Roman"/>
+          <w:sz w:val="24"/>
+          <w:szCs w:val="24"/>
+        </w:rPr>
+        <w:t xml:space="preserve">     : ?? DATE9.</w:t>
+      </w:r>
+    </w:p>
+    <w:p>
+      <w:pPr>
+        <w:spacing w:after="0" w:line="240" w:lineRule="auto"/>
+        <w:rPr>
+          <w:rFonts w:ascii="Times New Roman" w:hAnsi="Times New Roman" w:cs="Times New Roman"/>
+          <w:sz w:val="24"/>
+          <w:szCs w:val="24"/>
+        </w:rPr>
+      </w:pPr>
+      <w:r>
+        <w:rPr>
+          <w:rFonts w:ascii="Times New Roman" w:hAnsi="Times New Roman" w:cs="Times New Roman"/>
+          <w:sz w:val="24"/>
+          <w:szCs w:val="24"/>
+        </w:rPr>
+        <w:t xml:space="preserve">        </w:t>
+      </w:r>
+      <w:proofErr w:type="spellStart"/>
+      <w:r>
+        <w:rPr>
+          <w:rFonts w:ascii="Times New Roman" w:hAnsi="Times New Roman" w:cs="Times New Roman"/>
+          <w:sz w:val="24"/>
+          <w:szCs w:val="24"/>
+        </w:rPr>
+        <w:t>ApprovalFY</w:t>
+      </w:r>
+      <w:proofErr w:type="spellEnd"/>
+      <w:r>
+        <w:rPr>
+          <w:rFonts w:ascii="Times New Roman" w:hAnsi="Times New Roman" w:cs="Times New Roman"/>
+          <w:sz w:val="24"/>
+          <w:szCs w:val="24"/>
+        </w:rPr>
+        <w:t xml:space="preserve">       : $CHAR5.</w:t>
       </w:r>
     </w:p>
     <w:p>
@@ -901,223 +1007,457 @@
           <w:sz w:val="24"/>
           <w:szCs w:val="24"/>
         </w:rPr>
-        <w:t>        NoEmp            : ?? BEST4.</w:t>
-      </w:r>
-    </w:p>
-    <w:p>
-      <w:pPr>
-        <w:spacing w:after="0" w:line="240" w:lineRule="auto"/>
-        <w:rPr>
-          <w:rFonts w:ascii="Times New Roman" w:hAnsi="Times New Roman" w:cs="Times New Roman"/>
-          <w:sz w:val="24"/>
-          <w:szCs w:val="24"/>
-        </w:rPr>
-      </w:pPr>
-      <w:r>
-        <w:rPr>
-          <w:rFonts w:ascii="Times New Roman" w:hAnsi="Times New Roman" w:cs="Times New Roman"/>
-          <w:sz w:val="24"/>
-          <w:szCs w:val="24"/>
-        </w:rPr>
-        <w:t>        NewExist         : ?? BEST1.</w:t>
-      </w:r>
-    </w:p>
-    <w:p>
-      <w:pPr>
-        <w:spacing w:after="0" w:line="240" w:lineRule="auto"/>
-        <w:rPr>
-          <w:rFonts w:ascii="Times New Roman" w:hAnsi="Times New Roman" w:cs="Times New Roman"/>
-          <w:sz w:val="24"/>
-          <w:szCs w:val="24"/>
-        </w:rPr>
-      </w:pPr>
-      <w:r>
-        <w:rPr>
-          <w:rFonts w:ascii="Times New Roman" w:hAnsi="Times New Roman" w:cs="Times New Roman"/>
-          <w:sz w:val="24"/>
-          <w:szCs w:val="24"/>
-        </w:rPr>
-        <w:t>        CreateJob        : ?? BEST4.</w:t>
-      </w:r>
-    </w:p>
-    <w:p>
-      <w:pPr>
-        <w:spacing w:after="0" w:line="240" w:lineRule="auto"/>
-        <w:rPr>
-          <w:rFonts w:ascii="Times New Roman" w:hAnsi="Times New Roman" w:cs="Times New Roman"/>
-          <w:sz w:val="24"/>
-          <w:szCs w:val="24"/>
-        </w:rPr>
-      </w:pPr>
-      <w:r>
-        <w:rPr>
-          <w:rFonts w:ascii="Times New Roman" w:hAnsi="Times New Roman" w:cs="Times New Roman"/>
-          <w:sz w:val="24"/>
-          <w:szCs w:val="24"/>
-        </w:rPr>
-        <w:t>        RetainedJob      : ?? BEST4.</w:t>
-      </w:r>
-    </w:p>
-    <w:p>
-      <w:pPr>
-        <w:spacing w:after="0" w:line="240" w:lineRule="auto"/>
-        <w:rPr>
-          <w:rFonts w:ascii="Times New Roman" w:hAnsi="Times New Roman" w:cs="Times New Roman"/>
-          <w:sz w:val="24"/>
-          <w:szCs w:val="24"/>
-        </w:rPr>
-      </w:pPr>
-      <w:r>
-        <w:rPr>
-          <w:rFonts w:ascii="Times New Roman" w:hAnsi="Times New Roman" w:cs="Times New Roman"/>
-          <w:sz w:val="24"/>
-          <w:szCs w:val="24"/>
-        </w:rPr>
-        <w:t>        FranchiseCode    : ?? BEST5.</w:t>
-      </w:r>
-    </w:p>
-    <w:p>
-      <w:pPr>
-        <w:spacing w:after="0" w:line="240" w:lineRule="auto"/>
-        <w:rPr>
-          <w:rFonts w:ascii="Times New Roman" w:hAnsi="Times New Roman" w:cs="Times New Roman"/>
-          <w:sz w:val="24"/>
-          <w:szCs w:val="24"/>
-        </w:rPr>
-      </w:pPr>
-      <w:r>
-        <w:rPr>
-          <w:rFonts w:ascii="Times New Roman" w:hAnsi="Times New Roman" w:cs="Times New Roman"/>
-          <w:sz w:val="24"/>
-          <w:szCs w:val="24"/>
-        </w:rPr>
-        <w:t>        UrbanRural       : ?? BEST1.</w:t>
-      </w:r>
-    </w:p>
-    <w:p>
-      <w:pPr>
-        <w:spacing w:after="0" w:line="240" w:lineRule="auto"/>
-        <w:rPr>
-          <w:rFonts w:ascii="Times New Roman" w:hAnsi="Times New Roman" w:cs="Times New Roman"/>
-          <w:sz w:val="24"/>
-          <w:szCs w:val="24"/>
-        </w:rPr>
-      </w:pPr>
-      <w:r>
-        <w:rPr>
-          <w:rFonts w:ascii="Times New Roman" w:hAnsi="Times New Roman" w:cs="Times New Roman"/>
-          <w:sz w:val="24"/>
-          <w:szCs w:val="24"/>
-        </w:rPr>
-        <w:t>        RevLineCr        : $CHAR1.</w:t>
-      </w:r>
-    </w:p>
-    <w:p>
-      <w:pPr>
-        <w:spacing w:after="0" w:line="240" w:lineRule="auto"/>
-        <w:rPr>
-          <w:rFonts w:ascii="Times New Roman" w:hAnsi="Times New Roman" w:cs="Times New Roman"/>
-          <w:sz w:val="24"/>
-          <w:szCs w:val="24"/>
-        </w:rPr>
-      </w:pPr>
-      <w:r>
-        <w:rPr>
-          <w:rFonts w:ascii="Times New Roman" w:hAnsi="Times New Roman" w:cs="Times New Roman"/>
-          <w:sz w:val="24"/>
-          <w:szCs w:val="24"/>
-        </w:rPr>
-        <w:t>        LowDoc           : $CHAR1.</w:t>
-      </w:r>
-    </w:p>
-    <w:p>
-      <w:pPr>
-        <w:spacing w:after="0" w:line="240" w:lineRule="auto"/>
-        <w:rPr>
-          <w:rFonts w:ascii="Times New Roman" w:hAnsi="Times New Roman" w:cs="Times New Roman"/>
-          <w:sz w:val="24"/>
-          <w:szCs w:val="24"/>
-        </w:rPr>
-      </w:pPr>
-      <w:r>
-        <w:rPr>
-          <w:rFonts w:ascii="Times New Roman" w:hAnsi="Times New Roman" w:cs="Times New Roman"/>
-          <w:sz w:val="24"/>
-          <w:szCs w:val="24"/>
-        </w:rPr>
-        <w:t>        ChgOffDate       : ?? DATE9.</w:t>
-      </w:r>
-    </w:p>
-    <w:p>
-      <w:pPr>
-        <w:spacing w:after="0" w:line="240" w:lineRule="auto"/>
-        <w:rPr>
-          <w:rFonts w:ascii="Times New Roman" w:hAnsi="Times New Roman" w:cs="Times New Roman"/>
-          <w:sz w:val="24"/>
-          <w:szCs w:val="24"/>
-        </w:rPr>
-      </w:pPr>
-      <w:r>
-        <w:rPr>
-          <w:rFonts w:ascii="Times New Roman" w:hAnsi="Times New Roman" w:cs="Times New Roman"/>
-          <w:sz w:val="24"/>
-          <w:szCs w:val="24"/>
-        </w:rPr>
-        <w:t>        DisbursementDate : ?? DATE9.</w:t>
-      </w:r>
-    </w:p>
-    <w:p>
-      <w:pPr>
-        <w:spacing w:after="0" w:line="240" w:lineRule="auto"/>
-        <w:rPr>
-          <w:rFonts w:ascii="Times New Roman" w:hAnsi="Times New Roman" w:cs="Times New Roman"/>
-          <w:sz w:val="24"/>
-          <w:szCs w:val="24"/>
-        </w:rPr>
-      </w:pPr>
-      <w:r>
-        <w:rPr>
-          <w:rFonts w:ascii="Times New Roman" w:hAnsi="Times New Roman" w:cs="Times New Roman"/>
-          <w:sz w:val="24"/>
-          <w:szCs w:val="24"/>
-        </w:rPr>
-        <w:t>        DisbursementGross : ?? DOLLAR15.</w:t>
-      </w:r>
-    </w:p>
-    <w:p>
-      <w:pPr>
-        <w:spacing w:after="0" w:line="240" w:lineRule="auto"/>
-        <w:rPr>
-          <w:rFonts w:ascii="Times New Roman" w:hAnsi="Times New Roman" w:cs="Times New Roman"/>
-          <w:sz w:val="24"/>
-          <w:szCs w:val="24"/>
-        </w:rPr>
-      </w:pPr>
-      <w:r>
-        <w:rPr>
-          <w:rFonts w:ascii="Times New Roman" w:hAnsi="Times New Roman" w:cs="Times New Roman"/>
-          <w:sz w:val="24"/>
-          <w:szCs w:val="24"/>
-        </w:rPr>
-        <w:t>        BalanceGross     : ?? DOLLAR12.</w:t>
-      </w:r>
-    </w:p>
-    <w:p>
-      <w:pPr>
-        <w:spacing w:after="0" w:line="240" w:lineRule="auto"/>
-        <w:rPr>
-          <w:rFonts w:ascii="Times New Roman" w:hAnsi="Times New Roman" w:cs="Times New Roman"/>
-          <w:sz w:val="24"/>
-          <w:szCs w:val="24"/>
-        </w:rPr>
-      </w:pPr>
-      <w:r>
-        <w:rPr>
-          <w:rFonts w:ascii="Times New Roman" w:hAnsi="Times New Roman" w:cs="Times New Roman"/>
-          <w:sz w:val="24"/>
-          <w:szCs w:val="24"/>
-        </w:rPr>
-        <w:t>        MIS_Status       : $CHAR6.</w:t>
+        <w:t xml:space="preserve">        </w:t>
+      </w:r>
+      <w:proofErr w:type="spellStart"/>
+      <w:r>
+        <w:rPr>
+          <w:rFonts w:ascii="Times New Roman" w:hAnsi="Times New Roman" w:cs="Times New Roman"/>
+          <w:sz w:val="24"/>
+          <w:szCs w:val="24"/>
+        </w:rPr>
+        <w:t>NoEmp</w:t>
+      </w:r>
+      <w:proofErr w:type="spellEnd"/>
+      <w:r>
+        <w:rPr>
+          <w:rFonts w:ascii="Times New Roman" w:hAnsi="Times New Roman" w:cs="Times New Roman"/>
+          <w:sz w:val="24"/>
+          <w:szCs w:val="24"/>
+        </w:rPr>
+        <w:t xml:space="preserve">            : ?? BEST4.</w:t>
+      </w:r>
+    </w:p>
+    <w:p>
+      <w:pPr>
+        <w:spacing w:after="0" w:line="240" w:lineRule="auto"/>
+        <w:rPr>
+          <w:rFonts w:ascii="Times New Roman" w:hAnsi="Times New Roman" w:cs="Times New Roman"/>
+          <w:sz w:val="24"/>
+          <w:szCs w:val="24"/>
+        </w:rPr>
+      </w:pPr>
+      <w:r>
+        <w:rPr>
+          <w:rFonts w:ascii="Times New Roman" w:hAnsi="Times New Roman" w:cs="Times New Roman"/>
+          <w:sz w:val="24"/>
+          <w:szCs w:val="24"/>
+        </w:rPr>
+        <w:t xml:space="preserve">        </w:t>
+      </w:r>
+      <w:proofErr w:type="spellStart"/>
+      <w:r>
+        <w:rPr>
+          <w:rFonts w:ascii="Times New Roman" w:hAnsi="Times New Roman" w:cs="Times New Roman"/>
+          <w:sz w:val="24"/>
+          <w:szCs w:val="24"/>
+        </w:rPr>
+        <w:t>NewExist</w:t>
+      </w:r>
+      <w:proofErr w:type="spellEnd"/>
+      <w:r>
+        <w:rPr>
+          <w:rFonts w:ascii="Times New Roman" w:hAnsi="Times New Roman" w:cs="Times New Roman"/>
+          <w:sz w:val="24"/>
+          <w:szCs w:val="24"/>
+        </w:rPr>
+        <w:t xml:space="preserve">         : ?? BEST1.</w:t>
+      </w:r>
+    </w:p>
+    <w:p>
+      <w:pPr>
+        <w:spacing w:after="0" w:line="240" w:lineRule="auto"/>
+        <w:rPr>
+          <w:rFonts w:ascii="Times New Roman" w:hAnsi="Times New Roman" w:cs="Times New Roman"/>
+          <w:sz w:val="24"/>
+          <w:szCs w:val="24"/>
+        </w:rPr>
+      </w:pPr>
+      <w:r>
+        <w:rPr>
+          <w:rFonts w:ascii="Times New Roman" w:hAnsi="Times New Roman" w:cs="Times New Roman"/>
+          <w:sz w:val="24"/>
+          <w:szCs w:val="24"/>
+        </w:rPr>
+        <w:t xml:space="preserve">        </w:t>
+      </w:r>
+      <w:proofErr w:type="spellStart"/>
+      <w:r>
+        <w:rPr>
+          <w:rFonts w:ascii="Times New Roman" w:hAnsi="Times New Roman" w:cs="Times New Roman"/>
+          <w:sz w:val="24"/>
+          <w:szCs w:val="24"/>
+        </w:rPr>
+        <w:t>CreateJob</w:t>
+      </w:r>
+      <w:proofErr w:type="spellEnd"/>
+      <w:r>
+        <w:rPr>
+          <w:rFonts w:ascii="Times New Roman" w:hAnsi="Times New Roman" w:cs="Times New Roman"/>
+          <w:sz w:val="24"/>
+          <w:szCs w:val="24"/>
+        </w:rPr>
+        <w:t xml:space="preserve">        : ?? BEST4.</w:t>
+      </w:r>
+    </w:p>
+    <w:p>
+      <w:pPr>
+        <w:spacing w:after="0" w:line="240" w:lineRule="auto"/>
+        <w:rPr>
+          <w:rFonts w:ascii="Times New Roman" w:hAnsi="Times New Roman" w:cs="Times New Roman"/>
+          <w:sz w:val="24"/>
+          <w:szCs w:val="24"/>
+        </w:rPr>
+      </w:pPr>
+      <w:r>
+        <w:rPr>
+          <w:rFonts w:ascii="Times New Roman" w:hAnsi="Times New Roman" w:cs="Times New Roman"/>
+          <w:sz w:val="24"/>
+          <w:szCs w:val="24"/>
+        </w:rPr>
+        <w:t xml:space="preserve">        </w:t>
+      </w:r>
+      <w:proofErr w:type="spellStart"/>
+      <w:r>
+        <w:rPr>
+          <w:rFonts w:ascii="Times New Roman" w:hAnsi="Times New Roman" w:cs="Times New Roman"/>
+          <w:sz w:val="24"/>
+          <w:szCs w:val="24"/>
+        </w:rPr>
+        <w:t>RetainedJob</w:t>
+      </w:r>
+      <w:proofErr w:type="spellEnd"/>
+      <w:r>
+        <w:rPr>
+          <w:rFonts w:ascii="Times New Roman" w:hAnsi="Times New Roman" w:cs="Times New Roman"/>
+          <w:sz w:val="24"/>
+          <w:szCs w:val="24"/>
+        </w:rPr>
+        <w:t xml:space="preserve">      : ?? BEST4.</w:t>
+      </w:r>
+    </w:p>
+    <w:p>
+      <w:pPr>
+        <w:spacing w:after="0" w:line="240" w:lineRule="auto"/>
+        <w:rPr>
+          <w:rFonts w:ascii="Times New Roman" w:hAnsi="Times New Roman" w:cs="Times New Roman"/>
+          <w:sz w:val="24"/>
+          <w:szCs w:val="24"/>
+        </w:rPr>
+      </w:pPr>
+      <w:r>
+        <w:rPr>
+          <w:rFonts w:ascii="Times New Roman" w:hAnsi="Times New Roman" w:cs="Times New Roman"/>
+          <w:sz w:val="24"/>
+          <w:szCs w:val="24"/>
+        </w:rPr>
+        <w:t xml:space="preserve">        </w:t>
+      </w:r>
+      <w:proofErr w:type="spellStart"/>
+      <w:r>
+        <w:rPr>
+          <w:rFonts w:ascii="Times New Roman" w:hAnsi="Times New Roman" w:cs="Times New Roman"/>
+          <w:sz w:val="24"/>
+          <w:szCs w:val="24"/>
+        </w:rPr>
+        <w:t>FranchiseCode</w:t>
+      </w:r>
+      <w:proofErr w:type="spellEnd"/>
+      <w:r>
+        <w:rPr>
+          <w:rFonts w:ascii="Times New Roman" w:hAnsi="Times New Roman" w:cs="Times New Roman"/>
+          <w:sz w:val="24"/>
+          <w:szCs w:val="24"/>
+        </w:rPr>
+        <w:t xml:space="preserve">    : ?? BEST5.</w:t>
+      </w:r>
+    </w:p>
+    <w:p>
+      <w:pPr>
+        <w:spacing w:after="0" w:line="240" w:lineRule="auto"/>
+        <w:rPr>
+          <w:rFonts w:ascii="Times New Roman" w:hAnsi="Times New Roman" w:cs="Times New Roman"/>
+          <w:sz w:val="24"/>
+          <w:szCs w:val="24"/>
+        </w:rPr>
+      </w:pPr>
+      <w:r>
+        <w:rPr>
+          <w:rFonts w:ascii="Times New Roman" w:hAnsi="Times New Roman" w:cs="Times New Roman"/>
+          <w:sz w:val="24"/>
+          <w:szCs w:val="24"/>
+        </w:rPr>
+        <w:t xml:space="preserve">        </w:t>
+      </w:r>
+      <w:proofErr w:type="spellStart"/>
+      <w:r>
+        <w:rPr>
+          <w:rFonts w:ascii="Times New Roman" w:hAnsi="Times New Roman" w:cs="Times New Roman"/>
+          <w:sz w:val="24"/>
+          <w:szCs w:val="24"/>
+        </w:rPr>
+        <w:t>UrbanRural</w:t>
+      </w:r>
+      <w:proofErr w:type="spellEnd"/>
+      <w:r>
+        <w:rPr>
+          <w:rFonts w:ascii="Times New Roman" w:hAnsi="Times New Roman" w:cs="Times New Roman"/>
+          <w:sz w:val="24"/>
+          <w:szCs w:val="24"/>
+        </w:rPr>
+        <w:t xml:space="preserve">       : ?? BEST1.</w:t>
+      </w:r>
+    </w:p>
+    <w:p>
+      <w:pPr>
+        <w:spacing w:after="0" w:line="240" w:lineRule="auto"/>
+        <w:rPr>
+          <w:rFonts w:ascii="Times New Roman" w:hAnsi="Times New Roman" w:cs="Times New Roman"/>
+          <w:sz w:val="24"/>
+          <w:szCs w:val="24"/>
+        </w:rPr>
+      </w:pPr>
+      <w:r>
+        <w:rPr>
+          <w:rFonts w:ascii="Times New Roman" w:hAnsi="Times New Roman" w:cs="Times New Roman"/>
+          <w:sz w:val="24"/>
+          <w:szCs w:val="24"/>
+        </w:rPr>
+        <w:t xml:space="preserve">        </w:t>
+      </w:r>
+      <w:proofErr w:type="spellStart"/>
+      <w:r>
+        <w:rPr>
+          <w:rFonts w:ascii="Times New Roman" w:hAnsi="Times New Roman" w:cs="Times New Roman"/>
+          <w:sz w:val="24"/>
+          <w:szCs w:val="24"/>
+        </w:rPr>
+        <w:t>RevLineCr</w:t>
+      </w:r>
+      <w:proofErr w:type="spellEnd"/>
+      <w:r>
+        <w:rPr>
+          <w:rFonts w:ascii="Times New Roman" w:hAnsi="Times New Roman" w:cs="Times New Roman"/>
+          <w:sz w:val="24"/>
+          <w:szCs w:val="24"/>
+        </w:rPr>
+        <w:t xml:space="preserve">        : $CHAR1.</w:t>
+      </w:r>
+    </w:p>
+    <w:p>
+      <w:pPr>
+        <w:spacing w:after="0" w:line="240" w:lineRule="auto"/>
+        <w:rPr>
+          <w:rFonts w:ascii="Times New Roman" w:hAnsi="Times New Roman" w:cs="Times New Roman"/>
+          <w:sz w:val="24"/>
+          <w:szCs w:val="24"/>
+        </w:rPr>
+      </w:pPr>
+      <w:r>
+        <w:rPr>
+          <w:rFonts w:ascii="Times New Roman" w:hAnsi="Times New Roman" w:cs="Times New Roman"/>
+          <w:sz w:val="24"/>
+          <w:szCs w:val="24"/>
+        </w:rPr>
+        <w:t xml:space="preserve">        </w:t>
+      </w:r>
+      <w:proofErr w:type="spellStart"/>
+      <w:r>
+        <w:rPr>
+          <w:rFonts w:ascii="Times New Roman" w:hAnsi="Times New Roman" w:cs="Times New Roman"/>
+          <w:sz w:val="24"/>
+          <w:szCs w:val="24"/>
+        </w:rPr>
+        <w:t>LowDoc</w:t>
+      </w:r>
+      <w:proofErr w:type="spellEnd"/>
+      <w:r>
+        <w:rPr>
+          <w:rFonts w:ascii="Times New Roman" w:hAnsi="Times New Roman" w:cs="Times New Roman"/>
+          <w:sz w:val="24"/>
+          <w:szCs w:val="24"/>
+        </w:rPr>
+        <w:t xml:space="preserve">           : $CHAR1.</w:t>
+      </w:r>
+    </w:p>
+    <w:p>
+      <w:pPr>
+        <w:spacing w:after="0" w:line="240" w:lineRule="auto"/>
+        <w:rPr>
+          <w:rFonts w:ascii="Times New Roman" w:hAnsi="Times New Roman" w:cs="Times New Roman"/>
+          <w:sz w:val="24"/>
+          <w:szCs w:val="24"/>
+        </w:rPr>
+      </w:pPr>
+      <w:r>
+        <w:rPr>
+          <w:rFonts w:ascii="Times New Roman" w:hAnsi="Times New Roman" w:cs="Times New Roman"/>
+          <w:sz w:val="24"/>
+          <w:szCs w:val="24"/>
+        </w:rPr>
+        <w:t xml:space="preserve">        </w:t>
+      </w:r>
+      <w:proofErr w:type="spellStart"/>
+      <w:r>
+        <w:rPr>
+          <w:rFonts w:ascii="Times New Roman" w:hAnsi="Times New Roman" w:cs="Times New Roman"/>
+          <w:sz w:val="24"/>
+          <w:szCs w:val="24"/>
+        </w:rPr>
+        <w:t>ChgOffDate</w:t>
+      </w:r>
+      <w:proofErr w:type="spellEnd"/>
+      <w:r>
+        <w:rPr>
+          <w:rFonts w:ascii="Times New Roman" w:hAnsi="Times New Roman" w:cs="Times New Roman"/>
+          <w:sz w:val="24"/>
+          <w:szCs w:val="24"/>
+        </w:rPr>
+        <w:t xml:space="preserve">       : ?? DATE9.</w:t>
+      </w:r>
+    </w:p>
+    <w:p>
+      <w:pPr>
+        <w:spacing w:after="0" w:line="240" w:lineRule="auto"/>
+        <w:rPr>
+          <w:rFonts w:ascii="Times New Roman" w:hAnsi="Times New Roman" w:cs="Times New Roman"/>
+          <w:sz w:val="24"/>
+          <w:szCs w:val="24"/>
+        </w:rPr>
+      </w:pPr>
+      <w:r>
+        <w:rPr>
+          <w:rFonts w:ascii="Times New Roman" w:hAnsi="Times New Roman" w:cs="Times New Roman"/>
+          <w:sz w:val="24"/>
+          <w:szCs w:val="24"/>
+        </w:rPr>
+        <w:t xml:space="preserve">        </w:t>
+      </w:r>
+      <w:proofErr w:type="spellStart"/>
+      <w:r>
+        <w:rPr>
+          <w:rFonts w:ascii="Times New Roman" w:hAnsi="Times New Roman" w:cs="Times New Roman"/>
+          <w:sz w:val="24"/>
+          <w:szCs w:val="24"/>
+        </w:rPr>
+        <w:t>DisbursementDate</w:t>
+      </w:r>
+      <w:proofErr w:type="spellEnd"/>
+      <w:r>
+        <w:rPr>
+          <w:rFonts w:ascii="Times New Roman" w:hAnsi="Times New Roman" w:cs="Times New Roman"/>
+          <w:sz w:val="24"/>
+          <w:szCs w:val="24"/>
+        </w:rPr>
+        <w:t xml:space="preserve"> : ?? DATE9.</w:t>
+      </w:r>
+    </w:p>
+    <w:p>
+      <w:pPr>
+        <w:spacing w:after="0" w:line="240" w:lineRule="auto"/>
+        <w:rPr>
+          <w:rFonts w:ascii="Times New Roman" w:hAnsi="Times New Roman" w:cs="Times New Roman"/>
+          <w:sz w:val="24"/>
+          <w:szCs w:val="24"/>
+        </w:rPr>
+      </w:pPr>
+      <w:r>
+        <w:rPr>
+          <w:rFonts w:ascii="Times New Roman" w:hAnsi="Times New Roman" w:cs="Times New Roman"/>
+          <w:sz w:val="24"/>
+          <w:szCs w:val="24"/>
+        </w:rPr>
+        <w:t xml:space="preserve">        </w:t>
+      </w:r>
+      <w:proofErr w:type="spellStart"/>
+      <w:r>
+        <w:rPr>
+          <w:rFonts w:ascii="Times New Roman" w:hAnsi="Times New Roman" w:cs="Times New Roman"/>
+          <w:sz w:val="24"/>
+          <w:szCs w:val="24"/>
+        </w:rPr>
+        <w:t>DisbursementGross</w:t>
+      </w:r>
+      <w:proofErr w:type="spellEnd"/>
+      <w:r>
+        <w:rPr>
+          <w:rFonts w:ascii="Times New Roman" w:hAnsi="Times New Roman" w:cs="Times New Roman"/>
+          <w:sz w:val="24"/>
+          <w:szCs w:val="24"/>
+        </w:rPr>
+        <w:t xml:space="preserve"> : ?? DOLLAR15.</w:t>
+      </w:r>
+    </w:p>
+    <w:p>
+      <w:pPr>
+        <w:spacing w:after="0" w:line="240" w:lineRule="auto"/>
+        <w:rPr>
+          <w:rFonts w:ascii="Times New Roman" w:hAnsi="Times New Roman" w:cs="Times New Roman"/>
+          <w:sz w:val="24"/>
+          <w:szCs w:val="24"/>
+        </w:rPr>
+      </w:pPr>
+      <w:r>
+        <w:rPr>
+          <w:rFonts w:ascii="Times New Roman" w:hAnsi="Times New Roman" w:cs="Times New Roman"/>
+          <w:sz w:val="24"/>
+          <w:szCs w:val="24"/>
+        </w:rPr>
+        <w:t xml:space="preserve">        </w:t>
+      </w:r>
+      <w:proofErr w:type="spellStart"/>
+      <w:r>
+        <w:rPr>
+          <w:rFonts w:ascii="Times New Roman" w:hAnsi="Times New Roman" w:cs="Times New Roman"/>
+          <w:sz w:val="24"/>
+          <w:szCs w:val="24"/>
+        </w:rPr>
+        <w:t>BalanceGross</w:t>
+      </w:r>
+      <w:proofErr w:type="spellEnd"/>
+      <w:r>
+        <w:rPr>
+          <w:rFonts w:ascii="Times New Roman" w:hAnsi="Times New Roman" w:cs="Times New Roman"/>
+          <w:sz w:val="24"/>
+          <w:szCs w:val="24"/>
+        </w:rPr>
+        <w:t xml:space="preserve">     : ?? DOLLAR12.</w:t>
+      </w:r>
+    </w:p>
+    <w:p>
+      <w:pPr>
+        <w:spacing w:after="0" w:line="240" w:lineRule="auto"/>
+        <w:rPr>
+          <w:rFonts w:ascii="Times New Roman" w:hAnsi="Times New Roman" w:cs="Times New Roman"/>
+          <w:sz w:val="24"/>
+          <w:szCs w:val="24"/>
+        </w:rPr>
+      </w:pPr>
+      <w:r>
+        <w:rPr>
+          <w:rFonts w:ascii="Times New Roman" w:hAnsi="Times New Roman" w:cs="Times New Roman"/>
+          <w:sz w:val="24"/>
+          <w:szCs w:val="24"/>
+        </w:rPr>
+        <w:t xml:space="preserve">        </w:t>
+      </w:r>
+      <w:proofErr w:type="spellStart"/>
+      <w:r>
+        <w:rPr>
+          <w:rFonts w:ascii="Times New Roman" w:hAnsi="Times New Roman" w:cs="Times New Roman"/>
+          <w:sz w:val="24"/>
+          <w:szCs w:val="24"/>
+        </w:rPr>
+        <w:t>MIS_Status</w:t>
+      </w:r>
+      <w:proofErr w:type="spellEnd"/>
+      <w:r>
+        <w:rPr>
+          <w:rFonts w:ascii="Times New Roman" w:hAnsi="Times New Roman" w:cs="Times New Roman"/>
+          <w:sz w:val="24"/>
+          <w:szCs w:val="24"/>
+        </w:rPr>
+        <w:t xml:space="preserve">       : $CHAR6.</w:t>
       </w:r>
     </w:p>
     <w:p>
@@ -1136,107 +1476,251 @@
           <w:szCs w:val="24"/>
         </w:rPr>
         <w:lastRenderedPageBreak/>
-        <w:t>        ChgOffPrinGr     : ?? DOLLAR14.</w:t>
-      </w:r>
-    </w:p>
-    <w:p>
-      <w:pPr>
-        <w:spacing w:after="0" w:line="240" w:lineRule="auto"/>
-        <w:rPr>
-          <w:rFonts w:ascii="Times New Roman" w:hAnsi="Times New Roman" w:cs="Times New Roman"/>
-          <w:sz w:val="24"/>
-          <w:szCs w:val="24"/>
-        </w:rPr>
-      </w:pPr>
-      <w:r>
-        <w:rPr>
-          <w:rFonts w:ascii="Times New Roman" w:hAnsi="Times New Roman" w:cs="Times New Roman"/>
-          <w:sz w:val="24"/>
-          <w:szCs w:val="24"/>
-        </w:rPr>
-        <w:t>        GrAppv           : ?? DOLLAR14.</w:t>
-      </w:r>
-    </w:p>
-    <w:p>
-      <w:pPr>
-        <w:spacing w:after="0" w:line="240" w:lineRule="auto"/>
-        <w:rPr>
-          <w:rFonts w:ascii="Times New Roman" w:hAnsi="Times New Roman" w:cs="Times New Roman"/>
-          <w:sz w:val="24"/>
-          <w:szCs w:val="24"/>
-        </w:rPr>
-      </w:pPr>
-      <w:r>
-        <w:rPr>
-          <w:rFonts w:ascii="Times New Roman" w:hAnsi="Times New Roman" w:cs="Times New Roman"/>
-          <w:sz w:val="24"/>
-          <w:szCs w:val="24"/>
-        </w:rPr>
-        <w:t>        SBA_Appv         : ?? DOLLAR14. ;</w:t>
-      </w:r>
-    </w:p>
-    <w:p>
-      <w:pPr>
-        <w:spacing w:after="0" w:line="240" w:lineRule="auto"/>
-        <w:rPr>
-          <w:rFonts w:ascii="Times New Roman" w:hAnsi="Times New Roman" w:cs="Times New Roman"/>
-          <w:sz w:val="24"/>
-          <w:szCs w:val="24"/>
-        </w:rPr>
-      </w:pPr>
-    </w:p>
-    <w:p>
-      <w:pPr>
-        <w:spacing w:after="0" w:line="240" w:lineRule="auto"/>
-        <w:rPr>
-          <w:rFonts w:ascii="Times New Roman" w:hAnsi="Times New Roman" w:cs="Times New Roman"/>
-          <w:sz w:val="24"/>
-          <w:szCs w:val="24"/>
-        </w:rPr>
-      </w:pPr>
-      <w:r>
-        <w:rPr>
-          <w:rFonts w:ascii="Times New Roman" w:hAnsi="Times New Roman" w:cs="Times New Roman"/>
-          <w:sz w:val="24"/>
-          <w:szCs w:val="24"/>
-        </w:rPr>
-        <w:t>if MIS_Status='CHGOFF' then y=1; else y=0;  /* If the loan is charged off, the response y is set to be 1. */</w:t>
-      </w:r>
-    </w:p>
-    <w:p>
-      <w:pPr>
-        <w:spacing w:after="0" w:line="240" w:lineRule="auto"/>
-        <w:rPr>
-          <w:rFonts w:ascii="Times New Roman" w:hAnsi="Times New Roman" w:cs="Times New Roman"/>
-          <w:sz w:val="24"/>
-          <w:szCs w:val="24"/>
-        </w:rPr>
-      </w:pPr>
-      <w:r>
-        <w:rPr>
-          <w:rFonts w:ascii="Times New Roman" w:hAnsi="Times New Roman" w:cs="Times New Roman"/>
-          <w:sz w:val="24"/>
-          <w:szCs w:val="24"/>
-        </w:rPr>
-        <w:t>    if NewExist='2' then New=1; else New=0;  /* x1=1 if the business is less than 2 years old; x1=0 if the business is more than 2 years old */</w:t>
-      </w:r>
-    </w:p>
-    <w:p>
-      <w:pPr>
-        <w:spacing w:after="0" w:line="240" w:lineRule="auto"/>
-        <w:rPr>
-          <w:rFonts w:ascii="Times New Roman" w:hAnsi="Times New Roman" w:cs="Times New Roman"/>
-          <w:sz w:val="24"/>
-          <w:szCs w:val="24"/>
-        </w:rPr>
-      </w:pPr>
-      <w:r>
-        <w:rPr>
-          <w:rFonts w:ascii="Times New Roman" w:hAnsi="Times New Roman" w:cs="Times New Roman"/>
-          <w:sz w:val="24"/>
-          <w:szCs w:val="24"/>
-        </w:rPr>
-        <w:t>    if Term ge 240 then RealEstate=1; else RealEstate=0; /*x2=1 if loans secured by real estate */</w:t>
+        <w:t xml:space="preserve">        </w:t>
+      </w:r>
+      <w:proofErr w:type="spellStart"/>
+      <w:r>
+        <w:rPr>
+          <w:rFonts w:ascii="Times New Roman" w:hAnsi="Times New Roman" w:cs="Times New Roman"/>
+          <w:sz w:val="24"/>
+          <w:szCs w:val="24"/>
+        </w:rPr>
+        <w:t>ChgOffPrinGr</w:t>
+      </w:r>
+      <w:proofErr w:type="spellEnd"/>
+      <w:r>
+        <w:rPr>
+          <w:rFonts w:ascii="Times New Roman" w:hAnsi="Times New Roman" w:cs="Times New Roman"/>
+          <w:sz w:val="24"/>
+          <w:szCs w:val="24"/>
+        </w:rPr>
+        <w:t xml:space="preserve">     : ?? DOLLAR14.</w:t>
+      </w:r>
+    </w:p>
+    <w:p>
+      <w:pPr>
+        <w:spacing w:after="0" w:line="240" w:lineRule="auto"/>
+        <w:rPr>
+          <w:rFonts w:ascii="Times New Roman" w:hAnsi="Times New Roman" w:cs="Times New Roman"/>
+          <w:sz w:val="24"/>
+          <w:szCs w:val="24"/>
+        </w:rPr>
+      </w:pPr>
+      <w:r>
+        <w:rPr>
+          <w:rFonts w:ascii="Times New Roman" w:hAnsi="Times New Roman" w:cs="Times New Roman"/>
+          <w:sz w:val="24"/>
+          <w:szCs w:val="24"/>
+        </w:rPr>
+        <w:t xml:space="preserve">        </w:t>
+      </w:r>
+      <w:proofErr w:type="spellStart"/>
+      <w:r>
+        <w:rPr>
+          <w:rFonts w:ascii="Times New Roman" w:hAnsi="Times New Roman" w:cs="Times New Roman"/>
+          <w:sz w:val="24"/>
+          <w:szCs w:val="24"/>
+        </w:rPr>
+        <w:t>GrAppv</w:t>
+      </w:r>
+      <w:proofErr w:type="spellEnd"/>
+      <w:r>
+        <w:rPr>
+          <w:rFonts w:ascii="Times New Roman" w:hAnsi="Times New Roman" w:cs="Times New Roman"/>
+          <w:sz w:val="24"/>
+          <w:szCs w:val="24"/>
+        </w:rPr>
+        <w:t xml:space="preserve">           : ?? DOLLAR14.</w:t>
+      </w:r>
+    </w:p>
+    <w:p>
+      <w:pPr>
+        <w:spacing w:after="0" w:line="240" w:lineRule="auto"/>
+        <w:rPr>
+          <w:rFonts w:ascii="Times New Roman" w:hAnsi="Times New Roman" w:cs="Times New Roman"/>
+          <w:sz w:val="24"/>
+          <w:szCs w:val="24"/>
+        </w:rPr>
+      </w:pPr>
+      <w:r>
+        <w:rPr>
+          <w:rFonts w:ascii="Times New Roman" w:hAnsi="Times New Roman" w:cs="Times New Roman"/>
+          <w:sz w:val="24"/>
+          <w:szCs w:val="24"/>
+        </w:rPr>
+        <w:t xml:space="preserve">        </w:t>
+      </w:r>
+      <w:proofErr w:type="spellStart"/>
+      <w:r>
+        <w:rPr>
+          <w:rFonts w:ascii="Times New Roman" w:hAnsi="Times New Roman" w:cs="Times New Roman"/>
+          <w:sz w:val="24"/>
+          <w:szCs w:val="24"/>
+        </w:rPr>
+        <w:t>SBA_Appv</w:t>
+      </w:r>
+      <w:proofErr w:type="spellEnd"/>
+      <w:r>
+        <w:rPr>
+          <w:rFonts w:ascii="Times New Roman" w:hAnsi="Times New Roman" w:cs="Times New Roman"/>
+          <w:sz w:val="24"/>
+          <w:szCs w:val="24"/>
+        </w:rPr>
+        <w:t xml:space="preserve">         : ?? DOLLAR14. ;</w:t>
+      </w:r>
+    </w:p>
+    <w:p>
+      <w:pPr>
+        <w:spacing w:after="0" w:line="240" w:lineRule="auto"/>
+        <w:rPr>
+          <w:rFonts w:ascii="Times New Roman" w:hAnsi="Times New Roman" w:cs="Times New Roman"/>
+          <w:sz w:val="24"/>
+          <w:szCs w:val="24"/>
+        </w:rPr>
+      </w:pPr>
+    </w:p>
+    <w:p>
+      <w:pPr>
+        <w:spacing w:after="0" w:line="240" w:lineRule="auto"/>
+        <w:rPr>
+          <w:rFonts w:ascii="Times New Roman" w:hAnsi="Times New Roman" w:cs="Times New Roman"/>
+          <w:sz w:val="24"/>
+          <w:szCs w:val="24"/>
+        </w:rPr>
+      </w:pPr>
+      <w:r>
+        <w:rPr>
+          <w:rFonts w:ascii="Times New Roman" w:hAnsi="Times New Roman" w:cs="Times New Roman"/>
+          <w:sz w:val="24"/>
+          <w:szCs w:val="24"/>
+        </w:rPr>
+        <w:t xml:space="preserve">if </w:t>
+      </w:r>
+      <w:proofErr w:type="spellStart"/>
+      <w:r>
+        <w:rPr>
+          <w:rFonts w:ascii="Times New Roman" w:hAnsi="Times New Roman" w:cs="Times New Roman"/>
+          <w:sz w:val="24"/>
+          <w:szCs w:val="24"/>
+        </w:rPr>
+        <w:t>MIS_Status</w:t>
+      </w:r>
+      <w:proofErr w:type="spellEnd"/>
+      <w:r>
+        <w:rPr>
+          <w:rFonts w:ascii="Times New Roman" w:hAnsi="Times New Roman" w:cs="Times New Roman"/>
+          <w:sz w:val="24"/>
+          <w:szCs w:val="24"/>
+        </w:rPr>
+        <w:t>='CHGOFF' then y=1; else y=0;  /* If the loan is charged off, the response y is set to be 1. */</w:t>
+      </w:r>
+    </w:p>
+    <w:p>
+      <w:pPr>
+        <w:spacing w:after="0" w:line="240" w:lineRule="auto"/>
+        <w:rPr>
+          <w:rFonts w:ascii="Times New Roman" w:hAnsi="Times New Roman" w:cs="Times New Roman"/>
+          <w:sz w:val="24"/>
+          <w:szCs w:val="24"/>
+        </w:rPr>
+      </w:pPr>
+      <w:r>
+        <w:rPr>
+          <w:rFonts w:ascii="Times New Roman" w:hAnsi="Times New Roman" w:cs="Times New Roman"/>
+          <w:sz w:val="24"/>
+          <w:szCs w:val="24"/>
+        </w:rPr>
+        <w:t xml:space="preserve">    if </w:t>
+      </w:r>
+      <w:proofErr w:type="spellStart"/>
+      <w:r>
+        <w:rPr>
+          <w:rFonts w:ascii="Times New Roman" w:hAnsi="Times New Roman" w:cs="Times New Roman"/>
+          <w:sz w:val="24"/>
+          <w:szCs w:val="24"/>
+        </w:rPr>
+        <w:t>NewExist</w:t>
+      </w:r>
+      <w:proofErr w:type="spellEnd"/>
+      <w:r>
+        <w:rPr>
+          <w:rFonts w:ascii="Times New Roman" w:hAnsi="Times New Roman" w:cs="Times New Roman"/>
+          <w:sz w:val="24"/>
+          <w:szCs w:val="24"/>
+        </w:rPr>
+        <w:t>='2' then New=1; else New=0;  /* x1=1 if the business is less than 2 years old; x1=0 if the business is more than 2 years old */</w:t>
+      </w:r>
+    </w:p>
+    <w:p>
+      <w:pPr>
+        <w:spacing w:after="0" w:line="240" w:lineRule="auto"/>
+        <w:rPr>
+          <w:rFonts w:ascii="Times New Roman" w:hAnsi="Times New Roman" w:cs="Times New Roman"/>
+          <w:sz w:val="24"/>
+          <w:szCs w:val="24"/>
+        </w:rPr>
+      </w:pPr>
+      <w:r>
+        <w:rPr>
+          <w:rFonts w:ascii="Times New Roman" w:hAnsi="Times New Roman" w:cs="Times New Roman"/>
+          <w:sz w:val="24"/>
+          <w:szCs w:val="24"/>
+        </w:rPr>
+        <w:t xml:space="preserve">    if Term </w:t>
+      </w:r>
+      <w:proofErr w:type="spellStart"/>
+      <w:r>
+        <w:rPr>
+          <w:rFonts w:ascii="Times New Roman" w:hAnsi="Times New Roman" w:cs="Times New Roman"/>
+          <w:sz w:val="24"/>
+          <w:szCs w:val="24"/>
+        </w:rPr>
+        <w:t>ge</w:t>
+      </w:r>
+      <w:proofErr w:type="spellEnd"/>
+      <w:r>
+        <w:rPr>
+          <w:rFonts w:ascii="Times New Roman" w:hAnsi="Times New Roman" w:cs="Times New Roman"/>
+          <w:sz w:val="24"/>
+          <w:szCs w:val="24"/>
+        </w:rPr>
+        <w:t xml:space="preserve"> 240 then </w:t>
+      </w:r>
+      <w:proofErr w:type="spellStart"/>
+      <w:r>
+        <w:rPr>
+          <w:rFonts w:ascii="Times New Roman" w:hAnsi="Times New Roman" w:cs="Times New Roman"/>
+          <w:sz w:val="24"/>
+          <w:szCs w:val="24"/>
+        </w:rPr>
+        <w:t>RealEstate</w:t>
+      </w:r>
+      <w:proofErr w:type="spellEnd"/>
+      <w:r>
+        <w:rPr>
+          <w:rFonts w:ascii="Times New Roman" w:hAnsi="Times New Roman" w:cs="Times New Roman"/>
+          <w:sz w:val="24"/>
+          <w:szCs w:val="24"/>
+        </w:rPr>
+        <w:t xml:space="preserve">=1; else </w:t>
+      </w:r>
+      <w:proofErr w:type="spellStart"/>
+      <w:r>
+        <w:rPr>
+          <w:rFonts w:ascii="Times New Roman" w:hAnsi="Times New Roman" w:cs="Times New Roman"/>
+          <w:sz w:val="24"/>
+          <w:szCs w:val="24"/>
+        </w:rPr>
+        <w:t>RealEstate</w:t>
+      </w:r>
+      <w:proofErr w:type="spellEnd"/>
+      <w:r>
+        <w:rPr>
+          <w:rFonts w:ascii="Times New Roman" w:hAnsi="Times New Roman" w:cs="Times New Roman"/>
+          <w:sz w:val="24"/>
+          <w:szCs w:val="24"/>
+        </w:rPr>
+        <w:t>=0; /*x2=1 if loans secured by real estate */</w:t>
       </w:r>
     </w:p>
     <w:p>
@@ -1282,25 +1766,61 @@
           <w:sz w:val="24"/>
           <w:szCs w:val="24"/>
         </w:rPr>
-        <w:t>data one; set SBAnational;  </w:t>
-      </w:r>
-    </w:p>
-    <w:p>
-      <w:pPr>
-        <w:spacing w:after="0" w:line="240" w:lineRule="auto"/>
-        <w:rPr>
-          <w:rFonts w:ascii="Times New Roman" w:hAnsi="Times New Roman" w:cs="Times New Roman"/>
-          <w:sz w:val="24"/>
-          <w:szCs w:val="24"/>
-        </w:rPr>
-      </w:pPr>
-      <w:r>
-        <w:rPr>
-          <w:rFonts w:ascii="Times New Roman" w:hAnsi="Times New Roman" w:cs="Times New Roman"/>
-          <w:sz w:val="24"/>
-          <w:szCs w:val="24"/>
-        </w:rPr>
-        <w:t>if DisbursementDate &lt;='31DEC2010'd; /* Exclude loans disbursed after 2010; see Section 3.3; */</w:t>
+        <w:t xml:space="preserve">data one; set </w:t>
+      </w:r>
+      <w:proofErr w:type="spellStart"/>
+      <w:r>
+        <w:rPr>
+          <w:rFonts w:ascii="Times New Roman" w:hAnsi="Times New Roman" w:cs="Times New Roman"/>
+          <w:sz w:val="24"/>
+          <w:szCs w:val="24"/>
+        </w:rPr>
+        <w:t>SBAnational</w:t>
+      </w:r>
+      <w:proofErr w:type="spellEnd"/>
+      <w:r>
+        <w:rPr>
+          <w:rFonts w:ascii="Times New Roman" w:hAnsi="Times New Roman" w:cs="Times New Roman"/>
+          <w:sz w:val="24"/>
+          <w:szCs w:val="24"/>
+        </w:rPr>
+        <w:t>;  </w:t>
+      </w:r>
+    </w:p>
+    <w:p>
+      <w:pPr>
+        <w:spacing w:after="0" w:line="240" w:lineRule="auto"/>
+        <w:rPr>
+          <w:rFonts w:ascii="Times New Roman" w:hAnsi="Times New Roman" w:cs="Times New Roman"/>
+          <w:sz w:val="24"/>
+          <w:szCs w:val="24"/>
+        </w:rPr>
+      </w:pPr>
+      <w:r>
+        <w:rPr>
+          <w:rFonts w:ascii="Times New Roman" w:hAnsi="Times New Roman" w:cs="Times New Roman"/>
+          <w:sz w:val="24"/>
+          <w:szCs w:val="24"/>
+        </w:rPr>
+        <w:t xml:space="preserve">if </w:t>
+      </w:r>
+      <w:proofErr w:type="spellStart"/>
+      <w:r>
+        <w:rPr>
+          <w:rFonts w:ascii="Times New Roman" w:hAnsi="Times New Roman" w:cs="Times New Roman"/>
+          <w:sz w:val="24"/>
+          <w:szCs w:val="24"/>
+        </w:rPr>
+        <w:t>DisbursementDate</w:t>
+      </w:r>
+      <w:proofErr w:type="spellEnd"/>
+      <w:r>
+        <w:rPr>
+          <w:rFonts w:ascii="Times New Roman" w:hAnsi="Times New Roman" w:cs="Times New Roman"/>
+          <w:sz w:val="24"/>
+          <w:szCs w:val="24"/>
+        </w:rPr>
+        <w:t xml:space="preserve"> &lt;='31DEC2010'd; /* Exclude loans disbursed after 2010; see Section 3.3; */</w:t>
       </w:r>
     </w:p>
     <w:p>
@@ -1382,43 +1902,151 @@
           <w:sz w:val="24"/>
           <w:szCs w:val="24"/>
         </w:rPr>
-        <w:t>  if State eq 'CA' AND NAICS_2 eq 53; /* The case study only uses "SBA Case" data */</w:t>
-      </w:r>
-    </w:p>
-    <w:p>
-      <w:pPr>
-        <w:spacing w:after="0" w:line="240" w:lineRule="auto"/>
-        <w:rPr>
-          <w:rFonts w:ascii="Times New Roman" w:hAnsi="Times New Roman" w:cs="Times New Roman"/>
-          <w:sz w:val="24"/>
-          <w:szCs w:val="24"/>
-        </w:rPr>
-      </w:pPr>
-      <w:r>
-        <w:rPr>
-          <w:rFonts w:ascii="Times New Roman" w:hAnsi="Times New Roman" w:cs="Times New Roman"/>
-          <w:sz w:val="24"/>
-          <w:szCs w:val="24"/>
-        </w:rPr>
-        <w:t>  Portion=SBA_Appv/GrAppv;</w:t>
-      </w:r>
-    </w:p>
-    <w:p>
-      <w:pPr>
-        <w:spacing w:after="0" w:line="240" w:lineRule="auto"/>
-        <w:rPr>
-          <w:rFonts w:ascii="Times New Roman" w:hAnsi="Times New Roman" w:cs="Times New Roman"/>
-          <w:sz w:val="24"/>
-          <w:szCs w:val="24"/>
-        </w:rPr>
-      </w:pPr>
-      <w:r>
-        <w:rPr>
-          <w:rFonts w:ascii="Times New Roman" w:hAnsi="Times New Roman" w:cs="Times New Roman"/>
-          <w:sz w:val="24"/>
-          <w:szCs w:val="24"/>
-        </w:rPr>
-        <w:t>  proc freq; tables MIS_Status;  /* This frequency table shows 32.64% of the loans were charged off or defaulted. */</w:t>
+        <w:t xml:space="preserve">  if State </w:t>
+      </w:r>
+      <w:proofErr w:type="spellStart"/>
+      <w:r>
+        <w:rPr>
+          <w:rFonts w:ascii="Times New Roman" w:hAnsi="Times New Roman" w:cs="Times New Roman"/>
+          <w:sz w:val="24"/>
+          <w:szCs w:val="24"/>
+        </w:rPr>
+        <w:t>eq</w:t>
+      </w:r>
+      <w:proofErr w:type="spellEnd"/>
+      <w:r>
+        <w:rPr>
+          <w:rFonts w:ascii="Times New Roman" w:hAnsi="Times New Roman" w:cs="Times New Roman"/>
+          <w:sz w:val="24"/>
+          <w:szCs w:val="24"/>
+        </w:rPr>
+        <w:t xml:space="preserve"> 'CA' AND NAICS_2 </w:t>
+      </w:r>
+      <w:proofErr w:type="spellStart"/>
+      <w:r>
+        <w:rPr>
+          <w:rFonts w:ascii="Times New Roman" w:hAnsi="Times New Roman" w:cs="Times New Roman"/>
+          <w:sz w:val="24"/>
+          <w:szCs w:val="24"/>
+        </w:rPr>
+        <w:t>eq</w:t>
+      </w:r>
+      <w:proofErr w:type="spellEnd"/>
+      <w:r>
+        <w:rPr>
+          <w:rFonts w:ascii="Times New Roman" w:hAnsi="Times New Roman" w:cs="Times New Roman"/>
+          <w:sz w:val="24"/>
+          <w:szCs w:val="24"/>
+        </w:rPr>
+        <w:t xml:space="preserve"> 53; /* The case study only uses "SBA Case" data */</w:t>
+      </w:r>
+    </w:p>
+    <w:p>
+      <w:pPr>
+        <w:spacing w:after="0" w:line="240" w:lineRule="auto"/>
+        <w:rPr>
+          <w:rFonts w:ascii="Times New Roman" w:hAnsi="Times New Roman" w:cs="Times New Roman"/>
+          <w:sz w:val="24"/>
+          <w:szCs w:val="24"/>
+        </w:rPr>
+      </w:pPr>
+      <w:r>
+        <w:rPr>
+          <w:rFonts w:ascii="Times New Roman" w:hAnsi="Times New Roman" w:cs="Times New Roman"/>
+          <w:sz w:val="24"/>
+          <w:szCs w:val="24"/>
+        </w:rPr>
+        <w:t>  Portion=</w:t>
+      </w:r>
+      <w:proofErr w:type="spellStart"/>
+      <w:r>
+        <w:rPr>
+          <w:rFonts w:ascii="Times New Roman" w:hAnsi="Times New Roman" w:cs="Times New Roman"/>
+          <w:sz w:val="24"/>
+          <w:szCs w:val="24"/>
+        </w:rPr>
+        <w:t>SBA_Appv</w:t>
+      </w:r>
+      <w:proofErr w:type="spellEnd"/>
+      <w:r>
+        <w:rPr>
+          <w:rFonts w:ascii="Times New Roman" w:hAnsi="Times New Roman" w:cs="Times New Roman"/>
+          <w:sz w:val="24"/>
+          <w:szCs w:val="24"/>
+        </w:rPr>
+        <w:t>/</w:t>
+      </w:r>
+      <w:proofErr w:type="spellStart"/>
+      <w:r>
+        <w:rPr>
+          <w:rFonts w:ascii="Times New Roman" w:hAnsi="Times New Roman" w:cs="Times New Roman"/>
+          <w:sz w:val="24"/>
+          <w:szCs w:val="24"/>
+        </w:rPr>
+        <w:t>GrAppv</w:t>
+      </w:r>
+      <w:proofErr w:type="spellEnd"/>
+      <w:r>
+        <w:rPr>
+          <w:rFonts w:ascii="Times New Roman" w:hAnsi="Times New Roman" w:cs="Times New Roman"/>
+          <w:sz w:val="24"/>
+          <w:szCs w:val="24"/>
+        </w:rPr>
+        <w:t>;</w:t>
+      </w:r>
+    </w:p>
+    <w:p>
+      <w:pPr>
+        <w:spacing w:after="0" w:line="240" w:lineRule="auto"/>
+        <w:rPr>
+          <w:rFonts w:ascii="Times New Roman" w:hAnsi="Times New Roman" w:cs="Times New Roman"/>
+          <w:sz w:val="24"/>
+          <w:szCs w:val="24"/>
+        </w:rPr>
+      </w:pPr>
+      <w:r>
+        <w:rPr>
+          <w:rFonts w:ascii="Times New Roman" w:hAnsi="Times New Roman" w:cs="Times New Roman"/>
+          <w:sz w:val="24"/>
+          <w:szCs w:val="24"/>
+        </w:rPr>
+        <w:t xml:space="preserve">  proc </w:t>
+      </w:r>
+      <w:proofErr w:type="spellStart"/>
+      <w:r>
+        <w:rPr>
+          <w:rFonts w:ascii="Times New Roman" w:hAnsi="Times New Roman" w:cs="Times New Roman"/>
+          <w:sz w:val="24"/>
+          <w:szCs w:val="24"/>
+        </w:rPr>
+        <w:t>freq</w:t>
+      </w:r>
+      <w:proofErr w:type="spellEnd"/>
+      <w:r>
+        <w:rPr>
+          <w:rFonts w:ascii="Times New Roman" w:hAnsi="Times New Roman" w:cs="Times New Roman"/>
+          <w:sz w:val="24"/>
+          <w:szCs w:val="24"/>
+        </w:rPr>
+        <w:t xml:space="preserve">; tables </w:t>
+      </w:r>
+      <w:proofErr w:type="spellStart"/>
+      <w:r>
+        <w:rPr>
+          <w:rFonts w:ascii="Times New Roman" w:hAnsi="Times New Roman" w:cs="Times New Roman"/>
+          <w:sz w:val="24"/>
+          <w:szCs w:val="24"/>
+        </w:rPr>
+        <w:t>MIS_Status</w:t>
+      </w:r>
+      <w:proofErr w:type="spellEnd"/>
+      <w:r>
+        <w:rPr>
+          <w:rFonts w:ascii="Times New Roman" w:hAnsi="Times New Roman" w:cs="Times New Roman"/>
+          <w:sz w:val="24"/>
+          <w:szCs w:val="24"/>
+        </w:rPr>
+        <w:t>;  /* This frequency table shows 32.64% of the loans were charged off or defaulted. */</w:t>
       </w:r>
     </w:p>
     <w:p>
@@ -1564,7 +2192,25 @@
           <w:sz w:val="24"/>
           <w:szCs w:val="24"/>
         </w:rPr>
-        <w:t>data SBAcase;</w:t>
+        <w:t xml:space="preserve">data </w:t>
+      </w:r>
+      <w:proofErr w:type="spellStart"/>
+      <w:r>
+        <w:rPr>
+          <w:rFonts w:ascii="Times New Roman" w:hAnsi="Times New Roman" w:cs="Times New Roman"/>
+          <w:sz w:val="24"/>
+          <w:szCs w:val="24"/>
+        </w:rPr>
+        <w:t>SBAcase</w:t>
+      </w:r>
+      <w:proofErr w:type="spellEnd"/>
+      <w:r>
+        <w:rPr>
+          <w:rFonts w:ascii="Times New Roman" w:hAnsi="Times New Roman" w:cs="Times New Roman"/>
+          <w:sz w:val="24"/>
+          <w:szCs w:val="24"/>
+        </w:rPr>
+        <w:t>;</w:t>
       </w:r>
     </w:p>
     <w:p>
@@ -1636,25 +2282,61 @@
           <w:sz w:val="24"/>
           <w:szCs w:val="24"/>
         </w:rPr>
-        <w:t>   daysterm=Term*30;</w:t>
-      </w:r>
-    </w:p>
-    <w:p>
-      <w:pPr>
-        <w:spacing w:after="0" w:line="240" w:lineRule="auto"/>
-        <w:rPr>
-          <w:rFonts w:ascii="Times New Roman" w:hAnsi="Times New Roman" w:cs="Times New Roman"/>
-          <w:sz w:val="24"/>
-          <w:szCs w:val="24"/>
-        </w:rPr>
-      </w:pPr>
-      <w:r>
-        <w:rPr>
-          <w:rFonts w:ascii="Times New Roman" w:hAnsi="Times New Roman" w:cs="Times New Roman"/>
-          <w:sz w:val="24"/>
-          <w:szCs w:val="24"/>
-        </w:rPr>
-        <w:t>   xx=DisbursementDate+daysterm;</w:t>
+        <w:t>   </w:t>
+      </w:r>
+      <w:proofErr w:type="spellStart"/>
+      <w:r>
+        <w:rPr>
+          <w:rFonts w:ascii="Times New Roman" w:hAnsi="Times New Roman" w:cs="Times New Roman"/>
+          <w:sz w:val="24"/>
+          <w:szCs w:val="24"/>
+        </w:rPr>
+        <w:t>daysterm</w:t>
+      </w:r>
+      <w:proofErr w:type="spellEnd"/>
+      <w:r>
+        <w:rPr>
+          <w:rFonts w:ascii="Times New Roman" w:hAnsi="Times New Roman" w:cs="Times New Roman"/>
+          <w:sz w:val="24"/>
+          <w:szCs w:val="24"/>
+        </w:rPr>
+        <w:t>=Term*30;</w:t>
+      </w:r>
+    </w:p>
+    <w:p>
+      <w:pPr>
+        <w:spacing w:after="0" w:line="240" w:lineRule="auto"/>
+        <w:rPr>
+          <w:rFonts w:ascii="Times New Roman" w:hAnsi="Times New Roman" w:cs="Times New Roman"/>
+          <w:sz w:val="24"/>
+          <w:szCs w:val="24"/>
+        </w:rPr>
+      </w:pPr>
+      <w:r>
+        <w:rPr>
+          <w:rFonts w:ascii="Times New Roman" w:hAnsi="Times New Roman" w:cs="Times New Roman"/>
+          <w:sz w:val="24"/>
+          <w:szCs w:val="24"/>
+        </w:rPr>
+        <w:t>   xx=</w:t>
+      </w:r>
+      <w:proofErr w:type="spellStart"/>
+      <w:r>
+        <w:rPr>
+          <w:rFonts w:ascii="Times New Roman" w:hAnsi="Times New Roman" w:cs="Times New Roman"/>
+          <w:sz w:val="24"/>
+          <w:szCs w:val="24"/>
+        </w:rPr>
+        <w:t>DisbursementDate+daysterm</w:t>
+      </w:r>
+      <w:proofErr w:type="spellEnd"/>
+      <w:r>
+        <w:rPr>
+          <w:rFonts w:ascii="Times New Roman" w:hAnsi="Times New Roman" w:cs="Times New Roman"/>
+          <w:sz w:val="24"/>
+          <w:szCs w:val="24"/>
+        </w:rPr>
+        <w:t>;</w:t>
       </w:r>
     </w:p>
     <w:p>
@@ -1708,7 +2390,25 @@
           <w:sz w:val="24"/>
           <w:szCs w:val="24"/>
         </w:rPr>
-        <w:t>  if xx  ge '1DEC2007'd AND xx le '30JUN2009'd then Recession=1;</w:t>
+        <w:t>  if xx  </w:t>
+      </w:r>
+      <w:proofErr w:type="spellStart"/>
+      <w:r>
+        <w:rPr>
+          <w:rFonts w:ascii="Times New Roman" w:hAnsi="Times New Roman" w:cs="Times New Roman"/>
+          <w:sz w:val="24"/>
+          <w:szCs w:val="24"/>
+        </w:rPr>
+        <w:t>ge</w:t>
+      </w:r>
+      <w:proofErr w:type="spellEnd"/>
+      <w:r>
+        <w:rPr>
+          <w:rFonts w:ascii="Times New Roman" w:hAnsi="Times New Roman" w:cs="Times New Roman"/>
+          <w:sz w:val="24"/>
+          <w:szCs w:val="24"/>
+        </w:rPr>
+        <w:t xml:space="preserve"> '1DEC2007'd AND xx le '30JUN2009'd then Recession=1;</w:t>
       </w:r>
     </w:p>
     <w:p>
@@ -1754,25 +2454,97 @@
           <w:sz w:val="24"/>
           <w:szCs w:val="24"/>
         </w:rPr>
-        <w:t>data casedata; set SBAcase (drop=y y1 NAICS_2); </w:t>
-      </w:r>
-    </w:p>
-    <w:p>
-      <w:pPr>
-        <w:spacing w:after="0" w:line="240" w:lineRule="auto"/>
-        <w:rPr>
-          <w:rFonts w:ascii="Times New Roman" w:hAnsi="Times New Roman" w:cs="Times New Roman"/>
-          <w:sz w:val="24"/>
-          <w:szCs w:val="24"/>
-        </w:rPr>
-      </w:pPr>
-      <w:r>
-        <w:rPr>
-          <w:rFonts w:ascii="Times New Roman" w:hAnsi="Times New Roman" w:cs="Times New Roman"/>
-          <w:sz w:val="24"/>
-          <w:szCs w:val="24"/>
-        </w:rPr>
-        <w:t>  proc export data=casedata outfile='C:\temp\SBAcase.csv' DBMS=CSV REPLACE; /*Create the CA dataset.  The dates are in SAS format. */</w:t>
+        <w:t xml:space="preserve">data </w:t>
+      </w:r>
+      <w:proofErr w:type="spellStart"/>
+      <w:r>
+        <w:rPr>
+          <w:rFonts w:ascii="Times New Roman" w:hAnsi="Times New Roman" w:cs="Times New Roman"/>
+          <w:sz w:val="24"/>
+          <w:szCs w:val="24"/>
+        </w:rPr>
+        <w:t>casedata</w:t>
+      </w:r>
+      <w:proofErr w:type="spellEnd"/>
+      <w:r>
+        <w:rPr>
+          <w:rFonts w:ascii="Times New Roman" w:hAnsi="Times New Roman" w:cs="Times New Roman"/>
+          <w:sz w:val="24"/>
+          <w:szCs w:val="24"/>
+        </w:rPr>
+        <w:t xml:space="preserve">; set </w:t>
+      </w:r>
+      <w:proofErr w:type="spellStart"/>
+      <w:r>
+        <w:rPr>
+          <w:rFonts w:ascii="Times New Roman" w:hAnsi="Times New Roman" w:cs="Times New Roman"/>
+          <w:sz w:val="24"/>
+          <w:szCs w:val="24"/>
+        </w:rPr>
+        <w:t>SBAcase</w:t>
+      </w:r>
+      <w:proofErr w:type="spellEnd"/>
+      <w:r>
+        <w:rPr>
+          <w:rFonts w:ascii="Times New Roman" w:hAnsi="Times New Roman" w:cs="Times New Roman"/>
+          <w:sz w:val="24"/>
+          <w:szCs w:val="24"/>
+        </w:rPr>
+        <w:t xml:space="preserve"> (drop=y y1 NAICS_2); </w:t>
+      </w:r>
+    </w:p>
+    <w:p>
+      <w:pPr>
+        <w:spacing w:after="0" w:line="240" w:lineRule="auto"/>
+        <w:rPr>
+          <w:rFonts w:ascii="Times New Roman" w:hAnsi="Times New Roman" w:cs="Times New Roman"/>
+          <w:sz w:val="24"/>
+          <w:szCs w:val="24"/>
+        </w:rPr>
+      </w:pPr>
+      <w:r>
+        <w:rPr>
+          <w:rFonts w:ascii="Times New Roman" w:hAnsi="Times New Roman" w:cs="Times New Roman"/>
+          <w:sz w:val="24"/>
+          <w:szCs w:val="24"/>
+        </w:rPr>
+        <w:t>  proc export data=</w:t>
+      </w:r>
+      <w:proofErr w:type="spellStart"/>
+      <w:r>
+        <w:rPr>
+          <w:rFonts w:ascii="Times New Roman" w:hAnsi="Times New Roman" w:cs="Times New Roman"/>
+          <w:sz w:val="24"/>
+          <w:szCs w:val="24"/>
+        </w:rPr>
+        <w:t>casedata</w:t>
+      </w:r>
+      <w:proofErr w:type="spellEnd"/>
+      <w:r>
+        <w:rPr>
+          <w:rFonts w:ascii="Times New Roman" w:hAnsi="Times New Roman" w:cs="Times New Roman"/>
+          <w:sz w:val="24"/>
+          <w:szCs w:val="24"/>
+        </w:rPr>
+        <w:t xml:space="preserve"> </w:t>
+      </w:r>
+      <w:proofErr w:type="spellStart"/>
+      <w:r>
+        <w:rPr>
+          <w:rFonts w:ascii="Times New Roman" w:hAnsi="Times New Roman" w:cs="Times New Roman"/>
+          <w:sz w:val="24"/>
+          <w:szCs w:val="24"/>
+        </w:rPr>
+        <w:t>outfile</w:t>
+      </w:r>
+      <w:proofErr w:type="spellEnd"/>
+      <w:r>
+        <w:rPr>
+          <w:rFonts w:ascii="Times New Roman" w:hAnsi="Times New Roman" w:cs="Times New Roman"/>
+          <w:sz w:val="24"/>
+          <w:szCs w:val="24"/>
+        </w:rPr>
+        <w:t>='C:\temp\SBAcase.csv' DBMS=CSV REPLACE; /*Create the CA dataset.  The dates are in SAS format. */</w:t>
       </w:r>
     </w:p>
     <w:p>
@@ -1946,6 +2718,7 @@
       <w:tr>
         <w:trPr>
           <w:cnfStyle w:val="100000000000" w:firstRow="1" w:lastRow="0" w:firstColumn="0" w:lastColumn="0" w:oddVBand="0" w:evenVBand="0" w:oddHBand="0" w:evenHBand="0" w:firstRowFirstColumn="0" w:firstRowLastColumn="0" w:lastRowFirstColumn="0" w:lastRowLastColumn="0"/>
+          <w:trHeight w:val="298"/>
         </w:trPr>
         <w:tc>
           <w:tcPr>
@@ -2037,6 +2810,7 @@
                 <w:szCs w:val="24"/>
               </w:rPr>
             </w:pPr>
+            <w:proofErr w:type="spellStart"/>
             <w:r>
               <w:rPr>
                 <w:rFonts w:ascii="Times New Roman" w:eastAsia="Calibri" w:hAnsi="Times New Roman" w:cs="Times New Roman"/>
@@ -2046,6 +2820,7 @@
               </w:rPr>
               <w:t>LoanNr_ChkDgt</w:t>
             </w:r>
+            <w:proofErr w:type="spellEnd"/>
           </w:p>
         </w:tc>
         <w:tc>
@@ -2168,6 +2943,9 @@
         </w:tc>
       </w:tr>
       <w:tr>
+        <w:trPr>
+          <w:trHeight w:val="297"/>
+        </w:trPr>
         <w:tc>
           <w:tcPr>
             <w:cnfStyle w:val="001000000000" w:firstRow="0" w:lastRow="0" w:firstColumn="1" w:lastColumn="0" w:oddVBand="0" w:evenVBand="0" w:oddHBand="0" w:evenHBand="0" w:firstRowFirstColumn="0" w:firstRowLastColumn="0" w:lastRowFirstColumn="0" w:lastRowLastColumn="0"/>
@@ -2314,6 +3092,9 @@
         </w:tc>
       </w:tr>
       <w:tr>
+        <w:trPr>
+          <w:trHeight w:val="311"/>
+        </w:trPr>
         <w:tc>
           <w:tcPr>
             <w:cnfStyle w:val="001000000000" w:firstRow="0" w:lastRow="0" w:firstColumn="1" w:lastColumn="0" w:oddVBand="0" w:evenVBand="0" w:oddHBand="0" w:evenHBand="0" w:firstRowFirstColumn="0" w:firstRowLastColumn="0" w:lastRowFirstColumn="0" w:lastRowLastColumn="0"/>
@@ -2474,6 +3255,7 @@
                 <w:szCs w:val="24"/>
               </w:rPr>
             </w:pPr>
+            <w:proofErr w:type="spellStart"/>
             <w:r>
               <w:rPr>
                 <w:rFonts w:ascii="Times New Roman" w:eastAsia="Calibri" w:hAnsi="Times New Roman" w:cs="Times New Roman"/>
@@ -2483,6 +3265,7 @@
               </w:rPr>
               <w:t>BankState</w:t>
             </w:r>
+            <w:proofErr w:type="spellEnd"/>
           </w:p>
         </w:tc>
         <w:tc>
@@ -2621,6 +3404,7 @@
                 <w:szCs w:val="24"/>
               </w:rPr>
             </w:pPr>
+            <w:proofErr w:type="spellStart"/>
             <w:r>
               <w:rPr>
                 <w:rFonts w:ascii="Times New Roman" w:eastAsia="Calibri" w:hAnsi="Times New Roman" w:cs="Times New Roman"/>
@@ -2630,6 +3414,7 @@
               </w:rPr>
               <w:t>ApprovalDate</w:t>
             </w:r>
+            <w:proofErr w:type="spellEnd"/>
           </w:p>
         </w:tc>
         <w:tc>
@@ -2694,6 +3479,7 @@
                 <w:szCs w:val="24"/>
               </w:rPr>
             </w:pPr>
+            <w:proofErr w:type="spellStart"/>
             <w:r>
               <w:rPr>
                 <w:rFonts w:ascii="Times New Roman" w:eastAsia="Calibri" w:hAnsi="Times New Roman" w:cs="Times New Roman"/>
@@ -2703,6 +3489,7 @@
               </w:rPr>
               <w:t>ApprovalFY</w:t>
             </w:r>
+            <w:proofErr w:type="spellEnd"/>
           </w:p>
         </w:tc>
         <w:tc>
@@ -2840,6 +3627,7 @@
                 <w:szCs w:val="24"/>
               </w:rPr>
             </w:pPr>
+            <w:proofErr w:type="spellStart"/>
             <w:r>
               <w:rPr>
                 <w:rFonts w:ascii="Times New Roman" w:eastAsia="Calibri" w:hAnsi="Times New Roman" w:cs="Times New Roman"/>
@@ -2849,6 +3637,7 @@
               </w:rPr>
               <w:t>NoEmp</w:t>
             </w:r>
+            <w:proofErr w:type="spellEnd"/>
           </w:p>
         </w:tc>
         <w:tc>
@@ -2914,6 +3703,8 @@
                 <w:highlight w:val="yellow"/>
               </w:rPr>
             </w:pPr>
+            <w:bookmarkStart w:id="0" w:name="_GoBack"/>
+            <w:proofErr w:type="spellStart"/>
             <w:r>
               <w:rPr>
                 <w:rFonts w:ascii="Times New Roman" w:eastAsia="Calibri" w:hAnsi="Times New Roman" w:cs="Times New Roman"/>
@@ -2923,6 +3714,8 @@
               </w:rPr>
               <w:t>NewExist</w:t>
             </w:r>
+            <w:bookmarkEnd w:id="0"/>
+            <w:proofErr w:type="spellEnd"/>
           </w:p>
         </w:tc>
         <w:tc>
@@ -2988,6 +3781,7 @@
                 <w:szCs w:val="24"/>
               </w:rPr>
             </w:pPr>
+            <w:proofErr w:type="spellStart"/>
             <w:r>
               <w:rPr>
                 <w:rFonts w:ascii="Times New Roman" w:eastAsia="Calibri" w:hAnsi="Times New Roman" w:cs="Times New Roman"/>
@@ -2997,6 +3791,7 @@
               </w:rPr>
               <w:t>CreateJob</w:t>
             </w:r>
+            <w:proofErr w:type="spellEnd"/>
           </w:p>
         </w:tc>
         <w:tc>
@@ -3061,6 +3856,7 @@
                 <w:szCs w:val="24"/>
               </w:rPr>
             </w:pPr>
+            <w:proofErr w:type="spellStart"/>
             <w:r>
               <w:rPr>
                 <w:rFonts w:ascii="Times New Roman" w:eastAsia="Calibri" w:hAnsi="Times New Roman" w:cs="Times New Roman"/>
@@ -3070,6 +3866,7 @@
               </w:rPr>
               <w:t>RetainedJob</w:t>
             </w:r>
+            <w:proofErr w:type="spellEnd"/>
           </w:p>
         </w:tc>
         <w:tc>
@@ -3134,6 +3931,7 @@
                 <w:szCs w:val="24"/>
               </w:rPr>
             </w:pPr>
+            <w:proofErr w:type="spellStart"/>
             <w:r>
               <w:rPr>
                 <w:rFonts w:ascii="Times New Roman" w:eastAsia="Calibri" w:hAnsi="Times New Roman" w:cs="Times New Roman"/>
@@ -3143,6 +3941,7 @@
               </w:rPr>
               <w:t>FranchiseCode</w:t>
             </w:r>
+            <w:proofErr w:type="spellEnd"/>
           </w:p>
         </w:tc>
         <w:tc>
@@ -3207,6 +4006,7 @@
                 <w:szCs w:val="24"/>
               </w:rPr>
             </w:pPr>
+            <w:proofErr w:type="spellStart"/>
             <w:r>
               <w:rPr>
                 <w:rFonts w:ascii="Times New Roman" w:eastAsia="Calibri" w:hAnsi="Times New Roman" w:cs="Times New Roman"/>
@@ -3216,6 +4016,7 @@
               </w:rPr>
               <w:t>UrbanRural</w:t>
             </w:r>
+            <w:proofErr w:type="spellEnd"/>
           </w:p>
         </w:tc>
         <w:tc>
@@ -3280,6 +4081,7 @@
                 <w:szCs w:val="24"/>
               </w:rPr>
             </w:pPr>
+            <w:proofErr w:type="spellStart"/>
             <w:r>
               <w:rPr>
                 <w:rFonts w:ascii="Times New Roman" w:eastAsia="Calibri" w:hAnsi="Times New Roman" w:cs="Times New Roman"/>
@@ -3289,6 +4091,7 @@
               </w:rPr>
               <w:t>RevLineCr</w:t>
             </w:r>
+            <w:proofErr w:type="spellEnd"/>
           </w:p>
         </w:tc>
         <w:tc>
@@ -3339,6 +4142,9 @@
         </w:tc>
       </w:tr>
       <w:tr>
+        <w:trPr>
+          <w:trHeight w:val="255"/>
+        </w:trPr>
         <w:tc>
           <w:tcPr>
             <w:cnfStyle w:val="001000000000" w:firstRow="0" w:lastRow="0" w:firstColumn="1" w:lastColumn="0" w:oddVBand="0" w:evenVBand="0" w:oddHBand="0" w:evenHBand="0" w:firstRowFirstColumn="0" w:firstRowLastColumn="0" w:lastRowFirstColumn="0" w:lastRowLastColumn="0"/>
@@ -3353,6 +4159,7 @@
                 <w:szCs w:val="24"/>
               </w:rPr>
             </w:pPr>
+            <w:proofErr w:type="spellStart"/>
             <w:r>
               <w:rPr>
                 <w:rFonts w:ascii="Times New Roman" w:eastAsia="Calibri" w:hAnsi="Times New Roman" w:cs="Times New Roman"/>
@@ -3362,6 +4169,7 @@
               </w:rPr>
               <w:t>LowDoc</w:t>
             </w:r>
+            <w:proofErr w:type="spellEnd"/>
           </w:p>
         </w:tc>
         <w:tc>
@@ -3400,13 +4208,23 @@
                 <w:szCs w:val="24"/>
               </w:rPr>
             </w:pPr>
-            <w:r>
-              <w:rPr>
-                <w:rFonts w:ascii="Times New Roman" w:eastAsia="Calibri" w:hAnsi="Times New Roman" w:cs="Times New Roman"/>
-                <w:sz w:val="24"/>
-                <w:szCs w:val="24"/>
-              </w:rPr>
-              <w:t>LowDoc Loan Program: Y = Yes, N = No</w:t>
+            <w:proofErr w:type="spellStart"/>
+            <w:r>
+              <w:rPr>
+                <w:rFonts w:ascii="Times New Roman" w:eastAsia="Calibri" w:hAnsi="Times New Roman" w:cs="Times New Roman"/>
+                <w:sz w:val="24"/>
+                <w:szCs w:val="24"/>
+              </w:rPr>
+              <w:t>LowDoc</w:t>
+            </w:r>
+            <w:proofErr w:type="spellEnd"/>
+            <w:r>
+              <w:rPr>
+                <w:rFonts w:ascii="Times New Roman" w:eastAsia="Calibri" w:hAnsi="Times New Roman" w:cs="Times New Roman"/>
+                <w:sz w:val="24"/>
+                <w:szCs w:val="24"/>
+              </w:rPr>
+              <w:t xml:space="preserve"> Loan Program: Y = Yes, N = No</w:t>
             </w:r>
           </w:p>
         </w:tc>
@@ -3426,6 +4244,7 @@
                 <w:szCs w:val="24"/>
               </w:rPr>
             </w:pPr>
+            <w:proofErr w:type="spellStart"/>
             <w:r>
               <w:rPr>
                 <w:rFonts w:ascii="Times New Roman" w:eastAsia="Calibri" w:hAnsi="Times New Roman" w:cs="Times New Roman"/>
@@ -3435,6 +4254,7 @@
               </w:rPr>
               <w:t>ChgOffDate</w:t>
             </w:r>
+            <w:proofErr w:type="spellEnd"/>
           </w:p>
         </w:tc>
         <w:tc>
@@ -3499,6 +4319,7 @@
                 <w:szCs w:val="24"/>
               </w:rPr>
             </w:pPr>
+            <w:proofErr w:type="spellStart"/>
             <w:r>
               <w:rPr>
                 <w:rFonts w:ascii="Times New Roman" w:eastAsia="Calibri" w:hAnsi="Times New Roman" w:cs="Times New Roman"/>
@@ -3508,6 +4329,7 @@
               </w:rPr>
               <w:t>DisbursementDate</w:t>
             </w:r>
+            <w:proofErr w:type="spellEnd"/>
           </w:p>
         </w:tc>
         <w:tc>
@@ -3572,6 +4394,7 @@
                 <w:szCs w:val="24"/>
               </w:rPr>
             </w:pPr>
+            <w:proofErr w:type="spellStart"/>
             <w:r>
               <w:rPr>
                 <w:rFonts w:ascii="Times New Roman" w:eastAsia="Calibri" w:hAnsi="Times New Roman" w:cs="Times New Roman"/>
@@ -3581,6 +4404,7 @@
               </w:rPr>
               <w:t>DisbursementGross</w:t>
             </w:r>
+            <w:proofErr w:type="spellEnd"/>
           </w:p>
         </w:tc>
         <w:tc>
@@ -3645,6 +4469,7 @@
                 <w:szCs w:val="24"/>
               </w:rPr>
             </w:pPr>
+            <w:proofErr w:type="spellStart"/>
             <w:r>
               <w:rPr>
                 <w:rFonts w:ascii="Times New Roman" w:hAnsi="Times New Roman" w:cs="Times New Roman"/>
@@ -3654,6 +4479,7 @@
               </w:rPr>
               <w:t>BalanceGross</w:t>
             </w:r>
+            <w:proofErr w:type="spellEnd"/>
           </w:p>
         </w:tc>
         <w:tc>
@@ -3718,6 +4544,7 @@
                 <w:szCs w:val="24"/>
               </w:rPr>
             </w:pPr>
+            <w:proofErr w:type="spellStart"/>
             <w:r>
               <w:rPr>
                 <w:rFonts w:ascii="Times New Roman" w:eastAsia="Calibri" w:hAnsi="Times New Roman" w:cs="Times New Roman"/>
@@ -3727,6 +4554,7 @@
               </w:rPr>
               <w:t>MIS_Status</w:t>
             </w:r>
+            <w:proofErr w:type="spellEnd"/>
           </w:p>
         </w:tc>
         <w:tc>
@@ -3791,6 +4619,7 @@
                 <w:szCs w:val="24"/>
               </w:rPr>
             </w:pPr>
+            <w:proofErr w:type="spellStart"/>
             <w:r>
               <w:rPr>
                 <w:rFonts w:ascii="Times New Roman" w:eastAsia="Calibri" w:hAnsi="Times New Roman" w:cs="Times New Roman"/>
@@ -3800,6 +4629,7 @@
               </w:rPr>
               <w:t>ChgOffPrinGr</w:t>
             </w:r>
+            <w:proofErr w:type="spellEnd"/>
           </w:p>
         </w:tc>
         <w:tc>
@@ -3864,6 +4694,7 @@
                 <w:szCs w:val="24"/>
               </w:rPr>
             </w:pPr>
+            <w:proofErr w:type="spellStart"/>
             <w:r>
               <w:rPr>
                 <w:rFonts w:ascii="Times New Roman" w:eastAsia="Calibri" w:hAnsi="Times New Roman" w:cs="Times New Roman"/>
@@ -3873,6 +4704,7 @@
               </w:rPr>
               <w:t>GrAppv</w:t>
             </w:r>
+            <w:proofErr w:type="spellEnd"/>
           </w:p>
         </w:tc>
         <w:tc>
@@ -3937,6 +4769,7 @@
                 <w:szCs w:val="24"/>
               </w:rPr>
             </w:pPr>
+            <w:proofErr w:type="spellStart"/>
             <w:r>
               <w:rPr>
                 <w:rFonts w:ascii="Times New Roman" w:eastAsia="Calibri" w:hAnsi="Times New Roman" w:cs="Times New Roman"/>
@@ -3946,6 +4779,7 @@
               </w:rPr>
               <w:t>SBA_Appv</w:t>
             </w:r>
+            <w:proofErr w:type="spellEnd"/>
           </w:p>
         </w:tc>
         <w:tc>
@@ -4063,7 +4897,43 @@
                 <w:sz w:val="24"/>
                 <w:szCs w:val="24"/>
               </w:rPr>
-              <w:t>=1 if NewExist=2 (New Business), =0 if NewExist=1 (Existing Business)</w:t>
+              <w:t xml:space="preserve">=1 if </w:t>
+            </w:r>
+            <w:proofErr w:type="spellStart"/>
+            <w:r>
+              <w:rPr>
+                <w:rFonts w:ascii="Times New Roman" w:eastAsia="Calibri" w:hAnsi="Times New Roman" w:cs="Times New Roman"/>
+                <w:sz w:val="24"/>
+                <w:szCs w:val="24"/>
+              </w:rPr>
+              <w:t>NewExist</w:t>
+            </w:r>
+            <w:proofErr w:type="spellEnd"/>
+            <w:r>
+              <w:rPr>
+                <w:rFonts w:ascii="Times New Roman" w:eastAsia="Calibri" w:hAnsi="Times New Roman" w:cs="Times New Roman"/>
+                <w:sz w:val="24"/>
+                <w:szCs w:val="24"/>
+              </w:rPr>
+              <w:t xml:space="preserve">=2 (New Business), =0 if </w:t>
+            </w:r>
+            <w:proofErr w:type="spellStart"/>
+            <w:r>
+              <w:rPr>
+                <w:rFonts w:ascii="Times New Roman" w:eastAsia="Calibri" w:hAnsi="Times New Roman" w:cs="Times New Roman"/>
+                <w:sz w:val="24"/>
+                <w:szCs w:val="24"/>
+              </w:rPr>
+              <w:t>NewExist</w:t>
+            </w:r>
+            <w:proofErr w:type="spellEnd"/>
+            <w:r>
+              <w:rPr>
+                <w:rFonts w:ascii="Times New Roman" w:eastAsia="Calibri" w:hAnsi="Times New Roman" w:cs="Times New Roman"/>
+                <w:sz w:val="24"/>
+                <w:szCs w:val="24"/>
+              </w:rPr>
+              <w:t>=1 (Existing Business)</w:t>
             </w:r>
           </w:p>
         </w:tc>
@@ -4156,6 +5026,7 @@
                 <w:szCs w:val="24"/>
               </w:rPr>
             </w:pPr>
+            <w:proofErr w:type="spellStart"/>
             <w:r>
               <w:rPr>
                 <w:rFonts w:ascii="Times New Roman" w:eastAsia="Calibri" w:hAnsi="Times New Roman" w:cs="Times New Roman"/>
@@ -4165,6 +5036,7 @@
               </w:rPr>
               <w:t>RealEstate</w:t>
             </w:r>
+            <w:proofErr w:type="spellEnd"/>
           </w:p>
         </w:tc>
         <w:tc>
@@ -4438,7 +5310,43 @@
                 <w:sz w:val="24"/>
                 <w:szCs w:val="24"/>
               </w:rPr>
-              <w:t>=1 if MIS_Status=CHGOFF, =0 if MIS_Status=P I F</w:t>
+              <w:t xml:space="preserve">=1 if </w:t>
+            </w:r>
+            <w:proofErr w:type="spellStart"/>
+            <w:r>
+              <w:rPr>
+                <w:rFonts w:ascii="Times New Roman" w:eastAsia="Calibri" w:hAnsi="Times New Roman" w:cs="Times New Roman"/>
+                <w:sz w:val="24"/>
+                <w:szCs w:val="24"/>
+              </w:rPr>
+              <w:t>MIS_Status</w:t>
+            </w:r>
+            <w:proofErr w:type="spellEnd"/>
+            <w:r>
+              <w:rPr>
+                <w:rFonts w:ascii="Times New Roman" w:eastAsia="Calibri" w:hAnsi="Times New Roman" w:cs="Times New Roman"/>
+                <w:sz w:val="24"/>
+                <w:szCs w:val="24"/>
+              </w:rPr>
+              <w:t xml:space="preserve">=CHGOFF, =0 if </w:t>
+            </w:r>
+            <w:proofErr w:type="spellStart"/>
+            <w:r>
+              <w:rPr>
+                <w:rFonts w:ascii="Times New Roman" w:eastAsia="Calibri" w:hAnsi="Times New Roman" w:cs="Times New Roman"/>
+                <w:sz w:val="24"/>
+                <w:szCs w:val="24"/>
+              </w:rPr>
+              <w:t>MIS_Status</w:t>
+            </w:r>
+            <w:proofErr w:type="spellEnd"/>
+            <w:r>
+              <w:rPr>
+                <w:rFonts w:ascii="Times New Roman" w:eastAsia="Calibri" w:hAnsi="Times New Roman" w:cs="Times New Roman"/>
+                <w:sz w:val="24"/>
+                <w:szCs w:val="24"/>
+              </w:rPr>
+              <w:t>=P I F</w:t>
             </w:r>
           </w:p>
         </w:tc>
@@ -4461,6 +5369,7 @@
                 <w:szCs w:val="24"/>
               </w:rPr>
             </w:pPr>
+            <w:proofErr w:type="spellStart"/>
             <w:r>
               <w:rPr>
                 <w:rFonts w:ascii="Times New Roman" w:eastAsia="Calibri" w:hAnsi="Times New Roman" w:cs="Times New Roman"/>
@@ -4470,6 +5379,7 @@
               </w:rPr>
               <w:t>daysterm</w:t>
             </w:r>
+            <w:proofErr w:type="spellEnd"/>
           </w:p>
         </w:tc>
         <w:tc>
@@ -4804,8 +5714,18 @@
           <w:sz w:val="24"/>
           <w:szCs w:val="24"/>
         </w:rPr>
-        <w:t xml:space="preserve"> Amy Mickel</w:t>
-      </w:r>
+        <w:t xml:space="preserve"> Amy </w:t>
+      </w:r>
+      <w:proofErr w:type="spellStart"/>
+      <w:r>
+        <w:rPr>
+          <w:rFonts w:ascii="Times New Roman" w:hAnsi="Times New Roman" w:cs="Times New Roman"/>
+          <w:sz w:val="24"/>
+          <w:szCs w:val="24"/>
+        </w:rPr>
+        <w:t>Mickel</w:t>
+      </w:r>
+      <w:proofErr w:type="spellEnd"/>
       <w:r>
         <w:rPr>
           <w:rFonts w:ascii="Times New Roman" w:hAnsi="Times New Roman" w:cs="Times New Roman"/>
@@ -4929,7 +5849,7 @@
 </file>
 
 <file path=word/endnotes.xml><?xml version="1.0" encoding="utf-8"?>
-<w:endnotes xmlns:wpc="http://schemas.microsoft.com/office/word/2010/wordprocessingCanvas" xmlns:mc="http://schemas.openxmlformats.org/markup-compatibility/2006" xmlns:o="urn:schemas-microsoft-com:office:office" xmlns:r="http://schemas.openxmlformats.org/officeDocument/2006/relationships" xmlns:m="http://schemas.openxmlformats.org/officeDocument/2006/math" xmlns:v="urn:schemas-microsoft-com:vml" xmlns:wp14="http://schemas.microsoft.com/office/word/2010/wordprocessingDrawing" xmlns:wp="http://schemas.openxmlformats.org/drawingml/2006/wordprocessingDrawing" xmlns:w10="urn:schemas-microsoft-com:office:word" xmlns:w="http://schemas.openxmlformats.org/wordprocessingml/2006/main" xmlns:w14="http://schemas.microsoft.com/office/word/2010/wordml" xmlns:w15="http://schemas.microsoft.com/office/word/2012/wordml" xmlns:wpg="http://schemas.microsoft.com/office/word/2010/wordprocessingGroup" xmlns:wpi="http://schemas.microsoft.com/office/word/2010/wordprocessingInk" xmlns:wne="http://schemas.microsoft.com/office/word/2006/wordml" xmlns:wps="http://schemas.microsoft.com/office/word/2010/wordprocessingShape" mc:Ignorable="w14 w15 wp14">
+<w:endnotes xmlns:wpc="http://schemas.microsoft.com/office/word/2010/wordprocessingCanvas" xmlns:mo="http://schemas.microsoft.com/office/mac/office/2008/main" xmlns:mc="http://schemas.openxmlformats.org/markup-compatibility/2006" xmlns:mv="urn:schemas-microsoft-com:mac:vml" xmlns:o="urn:schemas-microsoft-com:office:office" xmlns:r="http://schemas.openxmlformats.org/officeDocument/2006/relationships" xmlns:m="http://schemas.openxmlformats.org/officeDocument/2006/math" xmlns:v="urn:schemas-microsoft-com:vml" xmlns:wp14="http://schemas.microsoft.com/office/word/2010/wordprocessingDrawing" xmlns:wp="http://schemas.openxmlformats.org/drawingml/2006/wordprocessingDrawing" xmlns:w10="urn:schemas-microsoft-com:office:word" xmlns:w="http://schemas.openxmlformats.org/wordprocessingml/2006/main" xmlns:w14="http://schemas.microsoft.com/office/word/2010/wordml" xmlns:w15="http://schemas.microsoft.com/office/word/2012/wordml" xmlns:wpg="http://schemas.microsoft.com/office/word/2010/wordprocessingGroup" xmlns:wpi="http://schemas.microsoft.com/office/word/2010/wordprocessingInk" xmlns:wne="http://schemas.microsoft.com/office/word/2006/wordml" xmlns:wps="http://schemas.microsoft.com/office/word/2010/wordprocessingShape" mc:Ignorable="w14 w15 wp14">
   <w:endnote w:type="separator" w:id="-1">
     <w:p>
       <w:pPr>
@@ -4954,7 +5874,7 @@
 </file>
 
 <file path=word/footnotes.xml><?xml version="1.0" encoding="utf-8"?>
-<w:footnotes xmlns:wpc="http://schemas.microsoft.com/office/word/2010/wordprocessingCanvas" xmlns:mc="http://schemas.openxmlformats.org/markup-compatibility/2006" xmlns:o="urn:schemas-microsoft-com:office:office" xmlns:r="http://schemas.openxmlformats.org/officeDocument/2006/relationships" xmlns:m="http://schemas.openxmlformats.org/officeDocument/2006/math" xmlns:v="urn:schemas-microsoft-com:vml" xmlns:wp14="http://schemas.microsoft.com/office/word/2010/wordprocessingDrawing" xmlns:wp="http://schemas.openxmlformats.org/drawingml/2006/wordprocessingDrawing" xmlns:w10="urn:schemas-microsoft-com:office:word" xmlns:w="http://schemas.openxmlformats.org/wordprocessingml/2006/main" xmlns:w14="http://schemas.microsoft.com/office/word/2010/wordml" xmlns:w15="http://schemas.microsoft.com/office/word/2012/wordml" xmlns:wpg="http://schemas.microsoft.com/office/word/2010/wordprocessingGroup" xmlns:wpi="http://schemas.microsoft.com/office/word/2010/wordprocessingInk" xmlns:wne="http://schemas.microsoft.com/office/word/2006/wordml" xmlns:wps="http://schemas.microsoft.com/office/word/2010/wordprocessingShape" mc:Ignorable="w14 w15 wp14">
+<w:footnotes xmlns:wpc="http://schemas.microsoft.com/office/word/2010/wordprocessingCanvas" xmlns:mo="http://schemas.microsoft.com/office/mac/office/2008/main" xmlns:mc="http://schemas.openxmlformats.org/markup-compatibility/2006" xmlns:mv="urn:schemas-microsoft-com:mac:vml" xmlns:o="urn:schemas-microsoft-com:office:office" xmlns:r="http://schemas.openxmlformats.org/officeDocument/2006/relationships" xmlns:m="http://schemas.openxmlformats.org/officeDocument/2006/math" xmlns:v="urn:schemas-microsoft-com:vml" xmlns:wp14="http://schemas.microsoft.com/office/word/2010/wordprocessingDrawing" xmlns:wp="http://schemas.openxmlformats.org/drawingml/2006/wordprocessingDrawing" xmlns:w10="urn:schemas-microsoft-com:office:word" xmlns:w="http://schemas.openxmlformats.org/wordprocessingml/2006/main" xmlns:w14="http://schemas.microsoft.com/office/word/2010/wordml" xmlns:w15="http://schemas.microsoft.com/office/word/2012/wordml" xmlns:wpg="http://schemas.microsoft.com/office/word/2010/wordprocessingGroup" xmlns:wpi="http://schemas.microsoft.com/office/word/2010/wordprocessingInk" xmlns:wne="http://schemas.microsoft.com/office/word/2006/wordml" xmlns:wps="http://schemas.microsoft.com/office/word/2010/wordprocessingShape" mc:Ignorable="w14 w15 wp14">
   <w:footnote w:type="separator" w:id="-1">
     <w:p>
       <w:pPr>
@@ -4995,7 +5915,7 @@
       </w:pPr>
     </w:pPrDefault>
   </w:docDefaults>
-  <w:latentStyles w:defLockedState="0" w:defUIPriority="99" w:defSemiHidden="0" w:defUnhideWhenUsed="0" w:defQFormat="0" w:count="371">
+  <w:latentStyles w:defLockedState="0" w:defUIPriority="99" w:defSemiHidden="0" w:defUnhideWhenUsed="0" w:defQFormat="0" w:count="382">
     <w:lsdException w:name="Normal" w:uiPriority="0" w:qFormat="1"/>
     <w:lsdException w:name="heading 1" w:uiPriority="9" w:qFormat="1"/>
     <w:lsdException w:name="heading 2" w:semiHidden="1" w:uiPriority="9" w:unhideWhenUsed="1" w:qFormat="1"/>
@@ -5101,7 +6021,6 @@
     <w:lsdException w:name="HTML Sample" w:semiHidden="1" w:unhideWhenUsed="1"/>
     <w:lsdException w:name="HTML Typewriter" w:semiHidden="1" w:unhideWhenUsed="1"/>
     <w:lsdException w:name="HTML Variable" w:semiHidden="1" w:unhideWhenUsed="1"/>
-    <w:lsdException w:name="Normal Table" w:semiHidden="1" w:unhideWhenUsed="1"/>
     <w:lsdException w:name="annotation subject" w:semiHidden="1" w:unhideWhenUsed="1"/>
     <w:lsdException w:name="No List" w:semiHidden="1" w:unhideWhenUsed="1"/>
     <w:lsdException w:name="Outline List 1" w:semiHidden="1" w:unhideWhenUsed="1"/>
@@ -5147,11 +6066,9 @@
     <w:lsdException w:name="Table Subtle 1" w:semiHidden="1" w:unhideWhenUsed="1"/>
     <w:lsdException w:name="Table Subtle 2" w:semiHidden="1" w:unhideWhenUsed="1"/>
     <w:lsdException w:name="Table Web 1" w:semiHidden="1" w:unhideWhenUsed="1"/>
-    <w:lsdException w:name="Table Web 2" w:semiHidden="1" w:unhideWhenUsed="1"/>
     <w:lsdException w:name="Table Web 3" w:semiHidden="1" w:unhideWhenUsed="1"/>
     <w:lsdException w:name="Balloon Text" w:semiHidden="1" w:unhideWhenUsed="1"/>
     <w:lsdException w:name="Table Grid" w:uiPriority="39"/>
-    <w:lsdException w:name="Table Theme" w:semiHidden="1" w:unhideWhenUsed="1"/>
     <w:lsdException w:name="Placeholder Text" w:semiHidden="1"/>
     <w:lsdException w:name="No Spacing" w:uiPriority="1" w:qFormat="1"/>
     <w:lsdException w:name="Light Shading" w:uiPriority="60"/>
@@ -5367,6 +6284,8 @@
     <w:lsdException w:name="List Table 5 Dark Accent 6" w:uiPriority="50"/>
     <w:lsdException w:name="List Table 6 Colorful Accent 6" w:uiPriority="51"/>
     <w:lsdException w:name="List Table 7 Colorful Accent 6" w:uiPriority="52"/>
+    <w:lsdException w:name="Mention" w:semiHidden="1" w:unhideWhenUsed="1"/>
+    <w:lsdException w:name="Smart Hyperlink" w:semiHidden="1" w:unhideWhenUsed="1"/>
   </w:latentStyles>
   <w:style w:type="paragraph" w:default="1" w:styleId="Normal">
     <w:name w:val="Normal"/>
@@ -5455,6 +6374,7 @@
       <w:spacing w:after="0" w:line="240" w:lineRule="auto"/>
     </w:pPr>
     <w:tblPr>
+      <w:tblInd w:w="0" w:type="dxa"/>
       <w:tblBorders>
         <w:top w:val="single" w:sz="4" w:space="0" w:color="auto"/>
         <w:left w:val="single" w:sz="4" w:space="0" w:color="auto"/>
@@ -5463,6 +6383,12 @@
         <w:insideH w:val="single" w:sz="4" w:space="0" w:color="auto"/>
         <w:insideV w:val="single" w:sz="4" w:space="0" w:color="auto"/>
       </w:tblBorders>
+      <w:tblCellMar>
+        <w:top w:w="0" w:type="dxa"/>
+        <w:left w:w="108" w:type="dxa"/>
+        <w:bottom w:w="0" w:type="dxa"/>
+        <w:right w:w="108" w:type="dxa"/>
+      </w:tblCellMar>
     </w:tblPr>
   </w:style>
   <w:style w:type="table" w:customStyle="1" w:styleId="GridTable1Light-Accent11">
@@ -5479,6 +6405,7 @@
     <w:tblPr>
       <w:tblStyleRowBandSize w:val="1"/>
       <w:tblStyleColBandSize w:val="1"/>
+      <w:tblInd w:w="0" w:type="dxa"/>
       <w:tblBorders>
         <w:top w:val="single" w:sz="4" w:space="0" w:color="BDD6EE" w:themeColor="accent1" w:themeTint="66"/>
         <w:left w:val="single" w:sz="4" w:space="0" w:color="BDD6EE" w:themeColor="accent1" w:themeTint="66"/>
@@ -5487,6 +6414,12 @@
         <w:insideH w:val="single" w:sz="4" w:space="0" w:color="BDD6EE" w:themeColor="accent1" w:themeTint="66"/>
         <w:insideV w:val="single" w:sz="4" w:space="0" w:color="BDD6EE" w:themeColor="accent1" w:themeTint="66"/>
       </w:tblBorders>
+      <w:tblCellMar>
+        <w:top w:w="0" w:type="dxa"/>
+        <w:left w:w="108" w:type="dxa"/>
+        <w:bottom w:w="0" w:type="dxa"/>
+        <w:right w:w="108" w:type="dxa"/>
+      </w:tblCellMar>
     </w:tblPr>
     <w:tblStylePr w:type="firstRow">
       <w:rPr>
@@ -5868,7 +6801,7 @@
 </file>
 
 <file path=customXml/itemProps1.xml><?xml version="1.0" encoding="utf-8"?>
-<ds:datastoreItem xmlns:ds="http://schemas.openxmlformats.org/officeDocument/2006/customXml" ds:itemID="{5660FB17-F131-4FBE-AF8C-0F1C3F17843B}">
+<ds:datastoreItem xmlns:ds="http://schemas.openxmlformats.org/officeDocument/2006/customXml" ds:itemID="{2588BD30-2415-8645-BE76-A3C3D4B3D3A8}">
   <ds:schemaRefs>
     <ds:schemaRef ds:uri="http://schemas.openxmlformats.org/officeDocument/2006/bibliography"/>
   </ds:schemaRefs>
